--- a/TEMP/input/p092r_SD_++MHS_+/tcn_p092r.docx
+++ b/TEMP/input/p092r_SD_++MHS_+/tcn_p092r.docx
@@ -4373,36 +4373,14 @@
     <w:rPrDefault>
       <w:rPr>
         <w:rFonts w:ascii="Arial" w:cs="Arial" w:eastAsia="Arial" w:hAnsi="Arial"/>
-        <w:b w:val="0"/>
-        <w:i w:val="0"/>
-        <w:smallCaps w:val="0"/>
-        <w:strike w:val="0"/>
-        <w:color w:val="000000"/>
         <w:sz w:val="22"/>
         <w:szCs w:val="22"/>
-        <w:u w:val="none"/>
-        <w:shd w:fill="auto" w:val="clear"/>
-        <w:vertAlign w:val="baseline"/>
         <w:lang w:val="en"/>
       </w:rPr>
     </w:rPrDefault>
     <w:pPrDefault>
       <w:pPr>
-        <w:keepNext w:val="0"/>
-        <w:keepLines w:val="0"/>
-        <w:widowControl w:val="1"/>
-        <w:pBdr>
-          <w:top w:space="0" w:sz="0" w:val="nil"/>
-          <w:left w:space="0" w:sz="0" w:val="nil"/>
-          <w:bottom w:space="0" w:sz="0" w:val="nil"/>
-          <w:right w:space="0" w:sz="0" w:val="nil"/>
-          <w:between w:space="0" w:sz="0" w:val="nil"/>
-        </w:pBdr>
-        <w:shd w:fill="auto" w:val="clear"/>
-        <w:spacing w:after="0" w:before="0" w:line="276" w:lineRule="auto"/>
-        <w:ind w:left="0" w:right="0" w:firstLine="0"/>
-        <w:contextualSpacing w:val="0"/>
-        <w:jc w:val="left"/>
+        <w:spacing w:line="276" w:lineRule="auto"/>
       </w:pPr>
     </w:pPrDefault>
   </w:docDefaults>

--- a/TEMP/input/p092r_SD_++MHS_+/tcn_p092r.docx
+++ b/TEMP/input/p092r_SD_++MHS_+/tcn_p092r.docx
@@ -163,20 +163,14 @@
           <w:szCs w:val="18"/>
           <w:rtl w:val="0"/>
         </w:rPr>
-        <w:t xml:space="preserve">&lt;id&gt;</w:t>
-      </w:r>
-      <w:r>
-        <w:rPr>
-          <w:color w:val="000000"/>
-          <w:rtl w:val="0"/>
-        </w:rPr>
-        <w:t xml:space="preserve">p092r_</w:t>
-      </w:r>
-      <w:r>
-        <w:rPr>
-          <w:rtl w:val="0"/>
-        </w:rPr>
-        <w:t xml:space="preserve">1</w:t>
+        <w:t xml:space="preserve">&lt;id&gt;p092r_1&lt;/id&gt;</w:t>
+      </w:r>
+      <w:r>
+        <w:rPr>
+          <w:color w:val="000000"/>
+          <w:rtl w:val="0"/>
+        </w:rPr>
+        <w:br w:type="textWrapping"/>
       </w:r>
       <w:r>
         <w:rPr>
@@ -186,7 +180,877 @@
           <w:szCs w:val="18"/>
           <w:rtl w:val="0"/>
         </w:rPr>
-        <w:t xml:space="preserve">&lt;/id&gt;</w:t>
+        <w:t xml:space="preserve">&lt;head&gt;</w:t>
+      </w:r>
+      <w:r>
+        <w:rPr>
+          <w:rFonts w:ascii="Courier New" w:cs="Courier New" w:eastAsia="Courier New" w:hAnsi="Courier New"/>
+          <w:color w:val="a91111"/>
+          <w:sz w:val="18"/>
+          <w:szCs w:val="18"/>
+          <w:rtl w:val="0"/>
+        </w:rPr>
+        <w:t xml:space="preserve">&lt;del&gt;</w:t>
+      </w:r>
+      <w:r>
+        <w:rPr>
+          <w:rtl w:val="0"/>
+        </w:rPr>
+        <w:t xml:space="preserve">Sable</w:t>
+      </w:r>
+      <w:r>
+        <w:rPr>
+          <w:rFonts w:ascii="Courier New" w:cs="Courier New" w:eastAsia="Courier New" w:hAnsi="Courier New"/>
+          <w:color w:val="a91111"/>
+          <w:sz w:val="18"/>
+          <w:szCs w:val="18"/>
+          <w:rtl w:val="0"/>
+        </w:rPr>
+        <w:t xml:space="preserve">&lt;/del&gt;</w:t>
+      </w:r>
+      <w:r>
+        <w:rPr>
+          <w:rtl w:val="0"/>
+        </w:rPr>
+        <w:t xml:space="preserve"> </w:t>
+      </w:r>
+      <w:r>
+        <w:rPr>
+          <w:color w:val="000000"/>
+          <w:rtl w:val="0"/>
+        </w:rPr>
+        <w:t xml:space="preserve">Mixture aysée à fondre</w:t>
+      </w:r>
+      <w:r>
+        <w:rPr>
+          <w:rFonts w:ascii="Courier New" w:cs="Courier New" w:eastAsia="Courier New" w:hAnsi="Courier New"/>
+          <w:color w:val="7f6000"/>
+          <w:sz w:val="18"/>
+          <w:szCs w:val="18"/>
+          <w:rtl w:val="0"/>
+        </w:rPr>
+        <w:t xml:space="preserve">&lt;/head&gt;</w:t>
+      </w:r>
+      <w:r>
+        <w:rPr>
+          <w:rtl w:val="0"/>
+        </w:rPr>
+      </w:r>
+    </w:p>
+    <w:p>
+      <w:pPr>
+        <w:widowControl w:val="0"/>
+        <w:pBdr>
+          <w:top w:space="0" w:sz="0" w:val="nil"/>
+          <w:left w:space="0" w:sz="0" w:val="nil"/>
+          <w:bottom w:space="0" w:sz="0" w:val="nil"/>
+          <w:right w:space="0" w:sz="0" w:val="nil"/>
+          <w:between w:space="0" w:sz="0" w:val="nil"/>
+        </w:pBdr>
+        <w:shd w:fill="auto" w:val="clear"/>
+        <w:contextualSpacing w:val="0"/>
+        <w:rPr>
+          <w:color w:val="000000"/>
+        </w:rPr>
+      </w:pPr>
+      <w:r>
+        <w:rPr>
+          <w:rtl w:val="0"/>
+        </w:rPr>
+      </w:r>
+    </w:p>
+    <w:p>
+      <w:pPr>
+        <w:widowControl w:val="0"/>
+        <w:pBdr>
+          <w:top w:space="0" w:sz="0" w:val="nil"/>
+          <w:left w:space="0" w:sz="0" w:val="nil"/>
+          <w:bottom w:space="0" w:sz="0" w:val="nil"/>
+          <w:right w:space="0" w:sz="0" w:val="nil"/>
+          <w:between w:space="0" w:sz="0" w:val="nil"/>
+        </w:pBdr>
+        <w:shd w:fill="auto" w:val="clear"/>
+        <w:contextualSpacing w:val="0"/>
+        <w:rPr>
+          <w:color w:val="000000"/>
+        </w:rPr>
+      </w:pPr>
+      <w:r>
+        <w:rPr>
+          <w:rFonts w:ascii="Courier New" w:cs="Courier New" w:eastAsia="Courier New" w:hAnsi="Courier New"/>
+          <w:color w:val="7f6000"/>
+          <w:sz w:val="18"/>
+          <w:szCs w:val="18"/>
+          <w:rtl w:val="0"/>
+        </w:rPr>
+        <w:t xml:space="preserve">&lt;ab&gt;</w:t>
+      </w:r>
+      <w:r>
+        <w:rPr>
+          <w:color w:val="000000"/>
+          <w:rtl w:val="0"/>
+        </w:rPr>
+        <w:t xml:space="preserve">Une </w:t>
+      </w:r>
+      <w:r>
+        <w:rPr>
+          <w:rFonts w:ascii="Courier New" w:cs="Courier New" w:eastAsia="Courier New" w:hAnsi="Courier New"/>
+          <w:color w:val="a91111"/>
+          <w:sz w:val="18"/>
+          <w:szCs w:val="18"/>
+          <w:rtl w:val="0"/>
+        </w:rPr>
+        <w:t xml:space="preserve">&lt;del&gt;</w:t>
+      </w:r>
+      <w:r>
+        <w:rPr>
+          <w:rFonts w:ascii="Courier New" w:cs="Courier New" w:eastAsia="Courier New" w:hAnsi="Courier New"/>
+          <w:color w:val="0000ff"/>
+          <w:sz w:val="18"/>
+          <w:szCs w:val="18"/>
+          <w:rtl w:val="0"/>
+        </w:rPr>
+        <w:t xml:space="preserve">&lt;ms&gt;&lt;figure&gt;</w:t>
+      </w:r>
+      <w:r>
+        <w:rPr>
+          <w:rtl w:val="0"/>
+        </w:rPr>
+        <w:t xml:space="preserve">℥</w:t>
+      </w:r>
+      <w:r>
+        <w:rPr>
+          <w:rFonts w:ascii="Courier New" w:cs="Courier New" w:eastAsia="Courier New" w:hAnsi="Courier New"/>
+          <w:color w:val="0000ff"/>
+          <w:sz w:val="18"/>
+          <w:szCs w:val="18"/>
+          <w:rtl w:val="0"/>
+        </w:rPr>
+        <w:t xml:space="preserve">&lt;/figure&gt;&lt;/ms&gt;</w:t>
+      </w:r>
+      <w:r>
+        <w:rPr>
+          <w:rtl w:val="0"/>
+        </w:rPr>
+        <w:t xml:space="preserve"> de</w:t>
+      </w:r>
+      <w:r>
+        <w:rPr>
+          <w:rFonts w:ascii="Courier New" w:cs="Courier New" w:eastAsia="Courier New" w:hAnsi="Courier New"/>
+          <w:color w:val="a91111"/>
+          <w:sz w:val="18"/>
+          <w:szCs w:val="18"/>
+          <w:rtl w:val="0"/>
+        </w:rPr>
+        <w:t xml:space="preserve">&lt;/del&gt;</w:t>
+      </w:r>
+      <w:r>
+        <w:rPr>
+          <w:rtl w:val="0"/>
+        </w:rPr>
+        <w:t xml:space="preserve"> </w:t>
+      </w:r>
+      <w:r>
+        <w:rPr>
+          <w:rFonts w:ascii="Courier New" w:cs="Courier New" w:eastAsia="Courier New" w:hAnsi="Courier New"/>
+          <w:color w:val="0000ff"/>
+          <w:sz w:val="18"/>
+          <w:szCs w:val="18"/>
+          <w:rtl w:val="0"/>
+        </w:rPr>
+        <w:t xml:space="preserve">&lt;ms&gt;</w:t>
+      </w:r>
+      <w:r>
+        <w:rPr>
+          <w:color w:val="000000"/>
+          <w:rtl w:val="0"/>
+        </w:rPr>
+        <w:t xml:space="preserve">partye</w:t>
+      </w:r>
+      <w:r>
+        <w:rPr>
+          <w:rFonts w:ascii="Courier New" w:cs="Courier New" w:eastAsia="Courier New" w:hAnsi="Courier New"/>
+          <w:color w:val="0000ff"/>
+          <w:sz w:val="18"/>
+          <w:szCs w:val="18"/>
+          <w:rtl w:val="0"/>
+        </w:rPr>
+        <w:t xml:space="preserve">&lt;/ms&gt;</w:t>
+      </w:r>
+      <w:r>
+        <w:rPr>
+          <w:color w:val="000000"/>
+          <w:rtl w:val="0"/>
+        </w:rPr>
+        <w:t xml:space="preserve"> d'</w:t>
+      </w:r>
+      <w:r>
+        <w:rPr>
+          <w:rFonts w:ascii="Courier New" w:cs="Courier New" w:eastAsia="Courier New" w:hAnsi="Courier New"/>
+          <w:b w:val="0"/>
+          <w:color w:val="0000ff"/>
+          <w:sz w:val="18"/>
+          <w:szCs w:val="18"/>
+          <w:rtl w:val="0"/>
+        </w:rPr>
+        <w:t xml:space="preserve">&lt;m&gt;</w:t>
+      </w:r>
+      <w:r>
+        <w:rPr>
+          <w:b w:val="0"/>
+          <w:color w:val="000000"/>
+          <w:rtl w:val="0"/>
+        </w:rPr>
+        <w:t xml:space="preserve">e</w:t>
+      </w:r>
+      <w:r>
+        <w:rPr>
+          <w:b w:val="0"/>
+          <w:color w:val="000000"/>
+          <w:rtl w:val="0"/>
+        </w:rPr>
+        <w:t xml:space="preserve">staim</w:t>
+      </w:r>
+      <w:r>
+        <w:rPr>
+          <w:rtl w:val="0"/>
+        </w:rPr>
+        <w:t xml:space="preserve"> </w:t>
+      </w:r>
+      <w:r>
+        <w:rPr>
+          <w:b w:val="0"/>
+          <w:color w:val="000000"/>
+          <w:rtl w:val="0"/>
+        </w:rPr>
+        <w:t xml:space="preserve">d</w:t>
+      </w:r>
+      <w:r>
+        <w:rPr>
+          <w:b w:val="0"/>
+          <w:color w:val="000000"/>
+          <w:rtl w:val="0"/>
+        </w:rPr>
+        <w:t xml:space="preserve">oux</w:t>
+      </w:r>
+      <w:r>
+        <w:rPr>
+          <w:rFonts w:ascii="Courier New" w:cs="Courier New" w:eastAsia="Courier New" w:hAnsi="Courier New"/>
+          <w:b w:val="0"/>
+          <w:color w:val="0000ff"/>
+          <w:sz w:val="18"/>
+          <w:szCs w:val="18"/>
+          <w:rtl w:val="0"/>
+        </w:rPr>
+        <w:t xml:space="preserve">&lt;/m&gt;</w:t>
+      </w:r>
+      <w:r>
+        <w:rPr>
+          <w:b w:val="0"/>
+          <w:color w:val="000000"/>
+          <w:rtl w:val="0"/>
+        </w:rPr>
+        <w:t xml:space="preserve">,</w:t>
+      </w:r>
+      <w:r>
+        <w:rPr>
+          <w:color w:val="000000"/>
+          <w:rtl w:val="0"/>
+        </w:rPr>
+        <w:t xml:space="preserve"> une </w:t>
+      </w:r>
+      <w:r>
+        <w:rPr>
+          <w:rFonts w:ascii="Courier New" w:cs="Courier New" w:eastAsia="Courier New" w:hAnsi="Courier New"/>
+          <w:color w:val="0000ff"/>
+          <w:sz w:val="18"/>
+          <w:szCs w:val="18"/>
+          <w:rtl w:val="0"/>
+        </w:rPr>
+        <w:t xml:space="preserve">&lt;ms&gt;</w:t>
+      </w:r>
+      <w:r>
+        <w:rPr>
+          <w:color w:val="000000"/>
+          <w:rtl w:val="0"/>
+        </w:rPr>
+        <w:t xml:space="preserve">partye</w:t>
+      </w:r>
+      <w:r>
+        <w:rPr>
+          <w:rFonts w:ascii="Courier New" w:cs="Courier New" w:eastAsia="Courier New" w:hAnsi="Courier New"/>
+          <w:color w:val="0000ff"/>
+          <w:sz w:val="18"/>
+          <w:szCs w:val="18"/>
+          <w:rtl w:val="0"/>
+        </w:rPr>
+        <w:t xml:space="preserve">&lt;/ms&gt;</w:t>
+      </w:r>
+      <w:r>
+        <w:rPr>
+          <w:color w:val="000000"/>
+          <w:rtl w:val="0"/>
+        </w:rPr>
+        <w:t xml:space="preserve"> de </w:t>
+      </w:r>
+      <w:r>
+        <w:rPr>
+          <w:rFonts w:ascii="Courier New" w:cs="Courier New" w:eastAsia="Courier New" w:hAnsi="Courier New"/>
+          <w:b w:val="0"/>
+          <w:color w:val="0000ff"/>
+          <w:sz w:val="18"/>
+          <w:szCs w:val="18"/>
+          <w:rtl w:val="0"/>
+        </w:rPr>
+        <w:t xml:space="preserve">&lt;m&gt;</w:t>
+      </w:r>
+      <w:r>
+        <w:rPr>
+          <w:b w:val="0"/>
+          <w:color w:val="000000"/>
+          <w:rtl w:val="0"/>
+        </w:rPr>
+        <w:t xml:space="preserve">p</w:t>
+      </w:r>
+      <w:r>
+        <w:rPr>
+          <w:b w:val="0"/>
+          <w:color w:val="000000"/>
+          <w:rtl w:val="0"/>
+        </w:rPr>
+        <w:t xml:space="preserve">lomb fin</w:t>
+      </w:r>
+      <w:r>
+        <w:rPr>
+          <w:rFonts w:ascii="Courier New" w:cs="Courier New" w:eastAsia="Courier New" w:hAnsi="Courier New"/>
+          <w:color w:val="0000ff"/>
+          <w:sz w:val="18"/>
+          <w:szCs w:val="18"/>
+          <w:rtl w:val="0"/>
+        </w:rPr>
+        <w:t xml:space="preserve">&lt;/m&gt;</w:t>
+      </w:r>
+      <w:r>
+        <w:rPr>
+          <w:b w:val="0"/>
+          <w:color w:val="000000"/>
+          <w:rtl w:val="0"/>
+        </w:rPr>
+        <w:t xml:space="preserve">, u</w:t>
+      </w:r>
+      <w:r>
+        <w:rPr>
+          <w:color w:val="000000"/>
+          <w:rtl w:val="0"/>
+        </w:rPr>
+        <w:t xml:space="preserve">ne</w:t>
+      </w:r>
+      <w:r>
+        <w:rPr>
+          <w:rFonts w:ascii="Courier New" w:cs="Courier New" w:eastAsia="Courier New" w:hAnsi="Courier New"/>
+          <w:color w:val="a9a9a9"/>
+          <w:sz w:val="18"/>
+          <w:szCs w:val="18"/>
+          <w:rtl w:val="0"/>
+        </w:rPr>
+        <w:t xml:space="preserve">&lt;lb/&gt;</w:t>
+      </w:r>
+      <w:r>
+        <w:rPr>
+          <w:color w:val="000000"/>
+          <w:rtl w:val="0"/>
+        </w:rPr>
+        <w:t xml:space="preserve"> </w:t>
+      </w:r>
+      <w:r>
+        <w:rPr>
+          <w:rtl w:val="0"/>
+        </w:rPr>
+      </w:r>
+    </w:p>
+    <w:p>
+      <w:pPr>
+        <w:widowControl w:val="0"/>
+        <w:pBdr>
+          <w:top w:space="0" w:sz="0" w:val="nil"/>
+          <w:left w:space="0" w:sz="0" w:val="nil"/>
+          <w:bottom w:space="0" w:sz="0" w:val="nil"/>
+          <w:right w:space="0" w:sz="0" w:val="nil"/>
+          <w:between w:space="0" w:sz="0" w:val="nil"/>
+        </w:pBdr>
+        <w:shd w:fill="auto" w:val="clear"/>
+        <w:contextualSpacing w:val="0"/>
+        <w:rPr>
+          <w:color w:val="000000"/>
+        </w:rPr>
+      </w:pPr>
+      <w:r>
+        <w:rPr>
+          <w:rFonts w:ascii="Courier New" w:cs="Courier New" w:eastAsia="Courier New" w:hAnsi="Courier New"/>
+          <w:color w:val="0000ff"/>
+          <w:sz w:val="18"/>
+          <w:szCs w:val="18"/>
+          <w:rtl w:val="0"/>
+        </w:rPr>
+        <w:t xml:space="preserve">&lt;ms&gt;</w:t>
+      </w:r>
+      <w:r>
+        <w:rPr>
+          <w:color w:val="000000"/>
+          <w:rtl w:val="0"/>
+        </w:rPr>
+        <w:t xml:space="preserve">partye</w:t>
+      </w:r>
+      <w:r>
+        <w:rPr>
+          <w:rFonts w:ascii="Courier New" w:cs="Courier New" w:eastAsia="Courier New" w:hAnsi="Courier New"/>
+          <w:color w:val="0000ff"/>
+          <w:sz w:val="18"/>
+          <w:szCs w:val="18"/>
+          <w:rtl w:val="0"/>
+        </w:rPr>
+        <w:t xml:space="preserve">&lt;/ms&gt;</w:t>
+      </w:r>
+      <w:r>
+        <w:rPr>
+          <w:color w:val="000000"/>
+          <w:rtl w:val="0"/>
+        </w:rPr>
+        <w:t xml:space="preserve"> d'</w:t>
+      </w:r>
+      <w:r>
+        <w:rPr>
+          <w:rFonts w:ascii="Courier New" w:cs="Courier New" w:eastAsia="Courier New" w:hAnsi="Courier New"/>
+          <w:b w:val="0"/>
+          <w:color w:val="0000ff"/>
+          <w:sz w:val="18"/>
+          <w:szCs w:val="18"/>
+          <w:rtl w:val="0"/>
+        </w:rPr>
+        <w:t xml:space="preserve">&lt;m&gt;</w:t>
+      </w:r>
+      <w:r>
+        <w:rPr>
+          <w:b w:val="0"/>
+          <w:color w:val="000000"/>
+          <w:rtl w:val="0"/>
+        </w:rPr>
+        <w:t xml:space="preserve">e</w:t>
+      </w:r>
+      <w:r>
+        <w:rPr>
+          <w:b w:val="0"/>
+          <w:color w:val="000000"/>
+          <w:rtl w:val="0"/>
+        </w:rPr>
+        <w:t xml:space="preserve">staim de glace</w:t>
+      </w:r>
+      <w:r>
+        <w:rPr>
+          <w:rFonts w:ascii="Courier New" w:cs="Courier New" w:eastAsia="Courier New" w:hAnsi="Courier New"/>
+          <w:b w:val="0"/>
+          <w:color w:val="0000ff"/>
+          <w:sz w:val="18"/>
+          <w:szCs w:val="18"/>
+          <w:rtl w:val="0"/>
+        </w:rPr>
+        <w:t xml:space="preserve">&lt;/m&gt;</w:t>
+      </w:r>
+      <w:r>
+        <w:rPr>
+          <w:b w:val="0"/>
+          <w:color w:val="000000"/>
+          <w:rtl w:val="0"/>
+        </w:rPr>
+        <w:t xml:space="preserve"> </w:t>
+      </w:r>
+      <w:r>
+        <w:rPr>
+          <w:color w:val="000000"/>
+          <w:rtl w:val="0"/>
+        </w:rPr>
+        <w:t xml:space="preserve">&amp;</w:t>
+      </w:r>
+      <w:r>
+        <w:rPr>
+          <w:rFonts w:ascii="Courier New" w:cs="Courier New" w:eastAsia="Courier New" w:hAnsi="Courier New"/>
+          <w:color w:val="a9a9a9"/>
+          <w:sz w:val="18"/>
+          <w:szCs w:val="18"/>
+          <w:rtl w:val="0"/>
+        </w:rPr>
+        <w:t xml:space="preserve">amp;</w:t>
+      </w:r>
+      <w:r>
+        <w:rPr>
+          <w:color w:val="000000"/>
+          <w:rtl w:val="0"/>
+        </w:rPr>
+        <w:t xml:space="preserve"> une </w:t>
+      </w:r>
+      <w:r>
+        <w:rPr>
+          <w:rFonts w:ascii="Courier New" w:cs="Courier New" w:eastAsia="Courier New" w:hAnsi="Courier New"/>
+          <w:color w:val="0000ff"/>
+          <w:sz w:val="18"/>
+          <w:szCs w:val="18"/>
+          <w:rtl w:val="0"/>
+        </w:rPr>
+        <w:t xml:space="preserve">&lt;ms&gt;</w:t>
+      </w:r>
+      <w:r>
+        <w:rPr>
+          <w:color w:val="000000"/>
+          <w:rtl w:val="0"/>
+        </w:rPr>
+        <w:t xml:space="preserve">partie</w:t>
+      </w:r>
+      <w:r>
+        <w:rPr>
+          <w:rFonts w:ascii="Courier New" w:cs="Courier New" w:eastAsia="Courier New" w:hAnsi="Courier New"/>
+          <w:color w:val="0000ff"/>
+          <w:sz w:val="18"/>
+          <w:szCs w:val="18"/>
+          <w:rtl w:val="0"/>
+        </w:rPr>
+        <w:t xml:space="preserve">&lt;/ms&gt;</w:t>
+      </w:r>
+      <w:r>
+        <w:rPr>
+          <w:color w:val="000000"/>
+          <w:rtl w:val="0"/>
+        </w:rPr>
+        <w:t xml:space="preserve"> d'</w:t>
+      </w:r>
+      <w:r>
+        <w:rPr>
+          <w:rFonts w:ascii="Courier New" w:cs="Courier New" w:eastAsia="Courier New" w:hAnsi="Courier New"/>
+          <w:b w:val="0"/>
+          <w:color w:val="0000ff"/>
+          <w:sz w:val="18"/>
+          <w:szCs w:val="18"/>
+          <w:rtl w:val="0"/>
+        </w:rPr>
+        <w:t xml:space="preserve">&lt;m&gt;</w:t>
+      </w:r>
+      <w:r>
+        <w:rPr>
+          <w:b w:val="0"/>
+          <w:color w:val="000000"/>
+          <w:rtl w:val="0"/>
+        </w:rPr>
+        <w:t xml:space="preserve">a</w:t>
+      </w:r>
+      <w:r>
+        <w:rPr>
+          <w:b w:val="0"/>
+          <w:color w:val="000000"/>
+          <w:rtl w:val="0"/>
+        </w:rPr>
+        <w:t xml:space="preserve">rgent vif a</w:t>
+      </w:r>
+      <w:r>
+        <w:rPr>
+          <w:color w:val="000000"/>
+          <w:rtl w:val="0"/>
+        </w:rPr>
+        <w:t xml:space="preserve">rresté</w:t>
+      </w:r>
+      <w:r>
+        <w:rPr>
+          <w:rFonts w:ascii="Courier New" w:cs="Courier New" w:eastAsia="Courier New" w:hAnsi="Courier New"/>
+          <w:color w:val="0000ff"/>
+          <w:sz w:val="18"/>
+          <w:szCs w:val="18"/>
+          <w:rtl w:val="0"/>
+        </w:rPr>
+        <w:t xml:space="preserve">&lt;/m&gt; </w:t>
+      </w:r>
+      <w:r>
+        <w:rPr>
+          <w:color w:val="000000"/>
+          <w:rtl w:val="0"/>
+        </w:rPr>
+        <w:t xml:space="preserve">faict une</w:t>
+      </w:r>
+      <w:r>
+        <w:rPr>
+          <w:rFonts w:ascii="Courier New" w:cs="Courier New" w:eastAsia="Courier New" w:hAnsi="Courier New"/>
+          <w:color w:val="a9a9a9"/>
+          <w:sz w:val="18"/>
+          <w:szCs w:val="18"/>
+          <w:rtl w:val="0"/>
+        </w:rPr>
+        <w:t xml:space="preserve">&lt;lb/&gt;</w:t>
+      </w:r>
+      <w:r>
+        <w:rPr>
+          <w:rtl w:val="0"/>
+        </w:rPr>
+      </w:r>
+    </w:p>
+    <w:p>
+      <w:pPr>
+        <w:widowControl w:val="0"/>
+        <w:pBdr>
+          <w:top w:space="0" w:sz="0" w:val="nil"/>
+          <w:left w:space="0" w:sz="0" w:val="nil"/>
+          <w:bottom w:space="0" w:sz="0" w:val="nil"/>
+          <w:right w:space="0" w:sz="0" w:val="nil"/>
+          <w:between w:space="0" w:sz="0" w:val="nil"/>
+        </w:pBdr>
+        <w:shd w:fill="auto" w:val="clear"/>
+        <w:contextualSpacing w:val="0"/>
+        <w:rPr>
+          <w:color w:val="000000"/>
+        </w:rPr>
+      </w:pPr>
+      <w:r>
+        <w:rPr>
+          <w:color w:val="000000"/>
+          <w:rtl w:val="0"/>
+        </w:rPr>
+        <w:t xml:space="preserve">lig</w:t>
+      </w:r>
+      <w:r>
+        <w:rPr>
+          <w:rtl w:val="0"/>
+        </w:rPr>
+        <w:t xml:space="preserve">u</w:t>
+      </w:r>
+      <w:r>
+        <w:rPr>
+          <w:color w:val="000000"/>
+          <w:rtl w:val="0"/>
+        </w:rPr>
+        <w:t xml:space="preserve">e &amp;</w:t>
+      </w:r>
+      <w:r>
+        <w:rPr>
+          <w:rFonts w:ascii="Courier New" w:cs="Courier New" w:eastAsia="Courier New" w:hAnsi="Courier New"/>
+          <w:color w:val="a9a9a9"/>
+          <w:sz w:val="18"/>
+          <w:szCs w:val="18"/>
+          <w:rtl w:val="0"/>
+        </w:rPr>
+        <w:t xml:space="preserve">amp; </w:t>
+      </w:r>
+      <w:r>
+        <w:rPr>
+          <w:rFonts w:ascii="Courier New" w:cs="Courier New" w:eastAsia="Courier New" w:hAnsi="Courier New"/>
+          <w:color w:val="0000ff"/>
+          <w:sz w:val="18"/>
+          <w:szCs w:val="18"/>
+          <w:rtl w:val="0"/>
+        </w:rPr>
+        <w:t xml:space="preserve">&lt;m&gt;</w:t>
+      </w:r>
+      <w:r>
+        <w:rPr>
+          <w:color w:val="000000"/>
+          <w:rtl w:val="0"/>
+        </w:rPr>
+        <w:t xml:space="preserve">souldure</w:t>
+      </w:r>
+      <w:r>
+        <w:rPr>
+          <w:rFonts w:ascii="Courier New" w:cs="Courier New" w:eastAsia="Courier New" w:hAnsi="Courier New"/>
+          <w:color w:val="0000ff"/>
+          <w:sz w:val="18"/>
+          <w:szCs w:val="18"/>
+          <w:rtl w:val="0"/>
+        </w:rPr>
+        <w:t xml:space="preserve">&lt;/m&gt; </w:t>
+      </w:r>
+      <w:r>
+        <w:rPr>
+          <w:color w:val="000000"/>
+          <w:rtl w:val="0"/>
+        </w:rPr>
+        <w:t xml:space="preserve">si aisée à fondre qu'aisement elle se peult fondre</w:t>
+      </w:r>
+      <w:r>
+        <w:rPr>
+          <w:rFonts w:ascii="Courier New" w:cs="Courier New" w:eastAsia="Courier New" w:hAnsi="Courier New"/>
+          <w:color w:val="a9a9a9"/>
+          <w:sz w:val="18"/>
+          <w:szCs w:val="18"/>
+          <w:rtl w:val="0"/>
+        </w:rPr>
+        <w:t xml:space="preserve">&lt;lb/&gt;</w:t>
+      </w:r>
+      <w:r>
+        <w:rPr>
+          <w:rtl w:val="0"/>
+        </w:rPr>
+      </w:r>
+    </w:p>
+    <w:p>
+      <w:pPr>
+        <w:widowControl w:val="0"/>
+        <w:pBdr>
+          <w:top w:space="0" w:sz="0" w:val="nil"/>
+          <w:left w:space="0" w:sz="0" w:val="nil"/>
+          <w:bottom w:space="0" w:sz="0" w:val="nil"/>
+          <w:right w:space="0" w:sz="0" w:val="nil"/>
+          <w:between w:space="0" w:sz="0" w:val="nil"/>
+        </w:pBdr>
+        <w:shd w:fill="auto" w:val="clear"/>
+        <w:contextualSpacing w:val="0"/>
+        <w:rPr>
+          <w:color w:val="000000"/>
+        </w:rPr>
+      </w:pPr>
+      <w:r>
+        <w:rPr>
+          <w:color w:val="000000"/>
+          <w:rtl w:val="0"/>
+        </w:rPr>
+        <w:t xml:space="preserve">dans un </w:t>
+      </w:r>
+      <w:r>
+        <w:rPr>
+          <w:rFonts w:ascii="Courier New" w:cs="Courier New" w:eastAsia="Courier New" w:hAnsi="Courier New"/>
+          <w:color w:val="0000ff"/>
+          <w:sz w:val="18"/>
+          <w:szCs w:val="18"/>
+          <w:rtl w:val="0"/>
+        </w:rPr>
+        <w:t xml:space="preserve">&lt;tl&gt;</w:t>
+      </w:r>
+      <w:r>
+        <w:rPr>
+          <w:color w:val="000000"/>
+          <w:rtl w:val="0"/>
+        </w:rPr>
+        <w:t xml:space="preserve">plat d'</w:t>
+      </w:r>
+      <w:r>
+        <w:rPr>
+          <w:rFonts w:ascii="Courier New" w:cs="Courier New" w:eastAsia="Courier New" w:hAnsi="Courier New"/>
+          <w:b w:val="0"/>
+          <w:color w:val="0000ff"/>
+          <w:sz w:val="18"/>
+          <w:szCs w:val="18"/>
+          <w:rtl w:val="0"/>
+        </w:rPr>
+        <w:t xml:space="preserve">&lt;m&gt;</w:t>
+      </w:r>
+      <w:r>
+        <w:rPr>
+          <w:b w:val="0"/>
+          <w:color w:val="000000"/>
+          <w:rtl w:val="0"/>
+        </w:rPr>
+        <w:t xml:space="preserve">e</w:t>
+      </w:r>
+      <w:r>
+        <w:rPr>
+          <w:b w:val="0"/>
+          <w:color w:val="000000"/>
+          <w:rtl w:val="0"/>
+        </w:rPr>
+        <w:t xml:space="preserve">staim fin</w:t>
+      </w:r>
+      <w:r>
+        <w:rPr>
+          <w:rFonts w:ascii="Courier New" w:cs="Courier New" w:eastAsia="Courier New" w:hAnsi="Courier New"/>
+          <w:color w:val="0000ff"/>
+          <w:sz w:val="18"/>
+          <w:szCs w:val="18"/>
+          <w:rtl w:val="0"/>
+        </w:rPr>
+        <w:t xml:space="preserve">&lt;/m&gt;</w:t>
+      </w:r>
+      <w:r>
+        <w:rPr>
+          <w:rFonts w:ascii="Courier New" w:cs="Courier New" w:eastAsia="Courier New" w:hAnsi="Courier New"/>
+          <w:b w:val="0"/>
+          <w:color w:val="0000ff"/>
+          <w:sz w:val="18"/>
+          <w:szCs w:val="18"/>
+          <w:rtl w:val="0"/>
+        </w:rPr>
+        <w:t xml:space="preserve">&lt;/tl&gt;</w:t>
+      </w:r>
+      <w:r>
+        <w:rPr>
+          <w:b w:val="0"/>
+          <w:color w:val="000000"/>
+          <w:rtl w:val="0"/>
+        </w:rPr>
+        <w:t xml:space="preserve">.</w:t>
+      </w:r>
+      <w:r>
+        <w:rPr>
+          <w:rFonts w:ascii="Courier New" w:cs="Courier New" w:eastAsia="Courier New" w:hAnsi="Courier New"/>
+          <w:color w:val="7f6000"/>
+          <w:sz w:val="18"/>
+          <w:szCs w:val="18"/>
+          <w:rtl w:val="0"/>
+        </w:rPr>
+        <w:t xml:space="preserve">&lt;/ab&gt;</w:t>
+      </w:r>
+      <w:r>
+        <w:rPr>
+          <w:rtl w:val="0"/>
+        </w:rPr>
+      </w:r>
+    </w:p>
+    <w:p>
+      <w:pPr>
+        <w:widowControl w:val="0"/>
+        <w:pBdr>
+          <w:top w:space="0" w:sz="0" w:val="nil"/>
+          <w:left w:space="0" w:sz="0" w:val="nil"/>
+          <w:bottom w:space="0" w:sz="0" w:val="nil"/>
+          <w:right w:space="0" w:sz="0" w:val="nil"/>
+          <w:between w:space="0" w:sz="0" w:val="nil"/>
+        </w:pBdr>
+        <w:shd w:fill="auto" w:val="clear"/>
+        <w:contextualSpacing w:val="0"/>
+        <w:rPr>
+          <w:color w:val="000000"/>
+        </w:rPr>
+      </w:pPr>
+      <w:r>
+        <w:rPr>
+          <w:color w:val="000000"/>
+          <w:rtl w:val="0"/>
+        </w:rPr>
+        <w:t xml:space="preserve"> </w:t>
+      </w:r>
+      <w:r>
+        <w:rPr>
+          <w:rtl w:val="0"/>
+        </w:rPr>
+      </w:r>
+    </w:p>
+    <w:p>
+      <w:pPr>
+        <w:widowControl w:val="0"/>
+        <w:pBdr>
+          <w:top w:space="0" w:sz="0" w:val="nil"/>
+          <w:left w:space="0" w:sz="0" w:val="nil"/>
+          <w:bottom w:space="0" w:sz="0" w:val="nil"/>
+          <w:right w:space="0" w:sz="0" w:val="nil"/>
+          <w:between w:space="0" w:sz="0" w:val="nil"/>
+        </w:pBdr>
+        <w:shd w:fill="auto" w:val="clear"/>
+        <w:contextualSpacing w:val="0"/>
+        <w:rPr>
+          <w:color w:val="000000"/>
+        </w:rPr>
+      </w:pPr>
+      <w:r>
+        <w:rPr>
+          <w:rFonts w:ascii="Courier New" w:cs="Courier New" w:eastAsia="Courier New" w:hAnsi="Courier New"/>
+          <w:color w:val="7f6000"/>
+          <w:sz w:val="18"/>
+          <w:szCs w:val="18"/>
+          <w:rtl w:val="0"/>
+        </w:rPr>
+        <w:t xml:space="preserve">&lt;/div&gt;</w:t>
       </w:r>
       <w:r>
         <w:rPr>
@@ -203,46 +1067,14 @@
           <w:szCs w:val="18"/>
           <w:rtl w:val="0"/>
         </w:rPr>
-        <w:t xml:space="preserve">&lt;head&gt;</w:t>
-      </w:r>
-      <w:r>
-        <w:rPr>
-          <w:rFonts w:ascii="Courier New" w:cs="Courier New" w:eastAsia="Courier New" w:hAnsi="Courier New"/>
-          <w:color w:val="a91111"/>
-          <w:sz w:val="18"/>
-          <w:szCs w:val="18"/>
-          <w:rtl w:val="0"/>
-        </w:rPr>
-        <w:t xml:space="preserve">&lt;del&gt;</w:t>
-      </w:r>
-      <w:r>
-        <w:rPr>
-          <w:rtl w:val="0"/>
-        </w:rPr>
-        <w:t xml:space="preserve">Sable</w:t>
-      </w:r>
-      <w:r>
-        <w:rPr>
-          <w:rFonts w:ascii="Courier New" w:cs="Courier New" w:eastAsia="Courier New" w:hAnsi="Courier New"/>
-          <w:color w:val="a91111"/>
-          <w:sz w:val="18"/>
-          <w:szCs w:val="18"/>
-          <w:rtl w:val="0"/>
-        </w:rPr>
-        <w:t xml:space="preserve">&lt;/del&gt;</w:t>
-      </w:r>
-      <w:r>
-        <w:rPr>
-          <w:rtl w:val="0"/>
-        </w:rPr>
-        <w:t xml:space="preserve"> </w:t>
-      </w:r>
-      <w:r>
-        <w:rPr>
-          <w:color w:val="000000"/>
-          <w:rtl w:val="0"/>
-        </w:rPr>
-        <w:t xml:space="preserve">Mixture aysée à fondre</w:t>
+        <w:t xml:space="preserve">&lt;div&gt;</w:t>
+      </w:r>
+      <w:r>
+        <w:rPr>
+          <w:color w:val="000000"/>
+          <w:rtl w:val="0"/>
+        </w:rPr>
+        <w:br w:type="textWrapping"/>
       </w:r>
       <w:r>
         <w:rPr>
@@ -252,885 +1084,7 @@
           <w:szCs w:val="18"/>
           <w:rtl w:val="0"/>
         </w:rPr>
-        <w:t xml:space="preserve">&lt;/head&gt;</w:t>
-      </w:r>
-      <w:r>
-        <w:rPr>
-          <w:rtl w:val="0"/>
-        </w:rPr>
-      </w:r>
-    </w:p>
-    <w:p>
-      <w:pPr>
-        <w:widowControl w:val="0"/>
-        <w:pBdr>
-          <w:top w:space="0" w:sz="0" w:val="nil"/>
-          <w:left w:space="0" w:sz="0" w:val="nil"/>
-          <w:bottom w:space="0" w:sz="0" w:val="nil"/>
-          <w:right w:space="0" w:sz="0" w:val="nil"/>
-          <w:between w:space="0" w:sz="0" w:val="nil"/>
-        </w:pBdr>
-        <w:shd w:fill="auto" w:val="clear"/>
-        <w:contextualSpacing w:val="0"/>
-        <w:rPr>
-          <w:color w:val="000000"/>
-        </w:rPr>
-      </w:pPr>
-      <w:r>
-        <w:rPr>
-          <w:rtl w:val="0"/>
-        </w:rPr>
-      </w:r>
-    </w:p>
-    <w:p>
-      <w:pPr>
-        <w:widowControl w:val="0"/>
-        <w:pBdr>
-          <w:top w:space="0" w:sz="0" w:val="nil"/>
-          <w:left w:space="0" w:sz="0" w:val="nil"/>
-          <w:bottom w:space="0" w:sz="0" w:val="nil"/>
-          <w:right w:space="0" w:sz="0" w:val="nil"/>
-          <w:between w:space="0" w:sz="0" w:val="nil"/>
-        </w:pBdr>
-        <w:shd w:fill="auto" w:val="clear"/>
-        <w:contextualSpacing w:val="0"/>
-        <w:rPr>
-          <w:color w:val="000000"/>
-        </w:rPr>
-      </w:pPr>
-      <w:r>
-        <w:rPr>
-          <w:rFonts w:ascii="Courier New" w:cs="Courier New" w:eastAsia="Courier New" w:hAnsi="Courier New"/>
-          <w:color w:val="7f6000"/>
-          <w:sz w:val="18"/>
-          <w:szCs w:val="18"/>
-          <w:rtl w:val="0"/>
-        </w:rPr>
-        <w:t xml:space="preserve">&lt;ab&gt;</w:t>
-      </w:r>
-      <w:r>
-        <w:rPr>
-          <w:color w:val="000000"/>
-          <w:rtl w:val="0"/>
-        </w:rPr>
-        <w:t xml:space="preserve">Une </w:t>
-      </w:r>
-      <w:r>
-        <w:rPr>
-          <w:rFonts w:ascii="Courier New" w:cs="Courier New" w:eastAsia="Courier New" w:hAnsi="Courier New"/>
-          <w:color w:val="a91111"/>
-          <w:sz w:val="18"/>
-          <w:szCs w:val="18"/>
-          <w:rtl w:val="0"/>
-        </w:rPr>
-        <w:t xml:space="preserve">&lt;del&gt;</w:t>
-      </w:r>
-      <w:r>
-        <w:rPr>
-          <w:rFonts w:ascii="Courier New" w:cs="Courier New" w:eastAsia="Courier New" w:hAnsi="Courier New"/>
-          <w:color w:val="0000ff"/>
-          <w:sz w:val="18"/>
-          <w:szCs w:val="18"/>
-          <w:rtl w:val="0"/>
-        </w:rPr>
-        <w:t xml:space="preserve">&lt;ms&gt;&lt;figure&gt;</w:t>
-      </w:r>
-      <w:r>
-        <w:rPr>
-          <w:rtl w:val="0"/>
-        </w:rPr>
-        <w:t xml:space="preserve">℥</w:t>
-      </w:r>
-      <w:r>
-        <w:rPr>
-          <w:rFonts w:ascii="Courier New" w:cs="Courier New" w:eastAsia="Courier New" w:hAnsi="Courier New"/>
-          <w:color w:val="0000ff"/>
-          <w:sz w:val="18"/>
-          <w:szCs w:val="18"/>
-          <w:rtl w:val="0"/>
-        </w:rPr>
-        <w:t xml:space="preserve">&lt;/figure&gt;&lt;/ms&gt;</w:t>
-      </w:r>
-      <w:r>
-        <w:rPr>
-          <w:rtl w:val="0"/>
-        </w:rPr>
-        <w:t xml:space="preserve"> de</w:t>
-      </w:r>
-      <w:r>
-        <w:rPr>
-          <w:rFonts w:ascii="Courier New" w:cs="Courier New" w:eastAsia="Courier New" w:hAnsi="Courier New"/>
-          <w:color w:val="a91111"/>
-          <w:sz w:val="18"/>
-          <w:szCs w:val="18"/>
-          <w:rtl w:val="0"/>
-        </w:rPr>
-        <w:t xml:space="preserve">&lt;/del&gt;</w:t>
-      </w:r>
-      <w:r>
-        <w:rPr>
-          <w:rtl w:val="0"/>
-        </w:rPr>
-        <w:t xml:space="preserve"> </w:t>
-      </w:r>
-      <w:r>
-        <w:rPr>
-          <w:rFonts w:ascii="Courier New" w:cs="Courier New" w:eastAsia="Courier New" w:hAnsi="Courier New"/>
-          <w:color w:val="0000ff"/>
-          <w:sz w:val="18"/>
-          <w:szCs w:val="18"/>
-          <w:rtl w:val="0"/>
-        </w:rPr>
-        <w:t xml:space="preserve">&lt;ms&gt;</w:t>
-      </w:r>
-      <w:r>
-        <w:rPr>
-          <w:color w:val="000000"/>
-          <w:rtl w:val="0"/>
-        </w:rPr>
-        <w:t xml:space="preserve">partye</w:t>
-      </w:r>
-      <w:r>
-        <w:rPr>
-          <w:rFonts w:ascii="Courier New" w:cs="Courier New" w:eastAsia="Courier New" w:hAnsi="Courier New"/>
-          <w:color w:val="0000ff"/>
-          <w:sz w:val="18"/>
-          <w:szCs w:val="18"/>
-          <w:rtl w:val="0"/>
-        </w:rPr>
-        <w:t xml:space="preserve">&lt;/ms&gt;</w:t>
-      </w:r>
-      <w:r>
-        <w:rPr>
-          <w:color w:val="000000"/>
-          <w:rtl w:val="0"/>
-        </w:rPr>
-        <w:t xml:space="preserve"> d'</w:t>
-      </w:r>
-      <w:r>
-        <w:rPr>
-          <w:rFonts w:ascii="Courier New" w:cs="Courier New" w:eastAsia="Courier New" w:hAnsi="Courier New"/>
-          <w:b w:val="0"/>
-          <w:color w:val="0000ff"/>
-          <w:sz w:val="18"/>
-          <w:szCs w:val="18"/>
-          <w:rtl w:val="0"/>
-        </w:rPr>
-        <w:t xml:space="preserve">&lt;m&gt;</w:t>
-      </w:r>
-      <w:r>
-        <w:rPr>
-          <w:b w:val="0"/>
-          <w:color w:val="000000"/>
-          <w:rtl w:val="0"/>
-        </w:rPr>
-        <w:t xml:space="preserve">e</w:t>
-      </w:r>
-      <w:r>
-        <w:rPr>
-          <w:b w:val="0"/>
-          <w:color w:val="000000"/>
-          <w:rtl w:val="0"/>
-        </w:rPr>
-        <w:t xml:space="preserve">staim</w:t>
-      </w:r>
-      <w:r>
-        <w:rPr>
-          <w:rtl w:val="0"/>
-        </w:rPr>
-        <w:t xml:space="preserve"> </w:t>
-      </w:r>
-      <w:r>
-        <w:rPr>
-          <w:b w:val="0"/>
-          <w:color w:val="000000"/>
-          <w:rtl w:val="0"/>
-        </w:rPr>
-        <w:t xml:space="preserve">d</w:t>
-      </w:r>
-      <w:r>
-        <w:rPr>
-          <w:b w:val="0"/>
-          <w:color w:val="000000"/>
-          <w:rtl w:val="0"/>
-        </w:rPr>
-        <w:t xml:space="preserve">oux</w:t>
-      </w:r>
-      <w:r>
-        <w:rPr>
-          <w:rFonts w:ascii="Courier New" w:cs="Courier New" w:eastAsia="Courier New" w:hAnsi="Courier New"/>
-          <w:b w:val="0"/>
-          <w:color w:val="0000ff"/>
-          <w:sz w:val="18"/>
-          <w:szCs w:val="18"/>
-          <w:rtl w:val="0"/>
-        </w:rPr>
-        <w:t xml:space="preserve">&lt;/m&gt;</w:t>
-      </w:r>
-      <w:r>
-        <w:rPr>
-          <w:b w:val="0"/>
-          <w:color w:val="000000"/>
-          <w:rtl w:val="0"/>
-        </w:rPr>
-        <w:t xml:space="preserve">,</w:t>
-      </w:r>
-      <w:r>
-        <w:rPr>
-          <w:color w:val="000000"/>
-          <w:rtl w:val="0"/>
-        </w:rPr>
-        <w:t xml:space="preserve"> une </w:t>
-      </w:r>
-      <w:r>
-        <w:rPr>
-          <w:rFonts w:ascii="Courier New" w:cs="Courier New" w:eastAsia="Courier New" w:hAnsi="Courier New"/>
-          <w:color w:val="0000ff"/>
-          <w:sz w:val="18"/>
-          <w:szCs w:val="18"/>
-          <w:rtl w:val="0"/>
-        </w:rPr>
-        <w:t xml:space="preserve">&lt;ms&gt;</w:t>
-      </w:r>
-      <w:r>
-        <w:rPr>
-          <w:color w:val="000000"/>
-          <w:rtl w:val="0"/>
-        </w:rPr>
-        <w:t xml:space="preserve">partye</w:t>
-      </w:r>
-      <w:r>
-        <w:rPr>
-          <w:rFonts w:ascii="Courier New" w:cs="Courier New" w:eastAsia="Courier New" w:hAnsi="Courier New"/>
-          <w:color w:val="0000ff"/>
-          <w:sz w:val="18"/>
-          <w:szCs w:val="18"/>
-          <w:rtl w:val="0"/>
-        </w:rPr>
-        <w:t xml:space="preserve">&lt;/ms&gt;</w:t>
-      </w:r>
-      <w:r>
-        <w:rPr>
-          <w:color w:val="000000"/>
-          <w:rtl w:val="0"/>
-        </w:rPr>
-        <w:t xml:space="preserve"> de </w:t>
-      </w:r>
-      <w:r>
-        <w:rPr>
-          <w:rFonts w:ascii="Courier New" w:cs="Courier New" w:eastAsia="Courier New" w:hAnsi="Courier New"/>
-          <w:b w:val="0"/>
-          <w:color w:val="0000ff"/>
-          <w:sz w:val="18"/>
-          <w:szCs w:val="18"/>
-          <w:rtl w:val="0"/>
-        </w:rPr>
-        <w:t xml:space="preserve">&lt;m&gt;</w:t>
-      </w:r>
-      <w:r>
-        <w:rPr>
-          <w:b w:val="0"/>
-          <w:color w:val="000000"/>
-          <w:rtl w:val="0"/>
-        </w:rPr>
-        <w:t xml:space="preserve">p</w:t>
-      </w:r>
-      <w:r>
-        <w:rPr>
-          <w:b w:val="0"/>
-          <w:color w:val="000000"/>
-          <w:rtl w:val="0"/>
-        </w:rPr>
-        <w:t xml:space="preserve">lomb fin</w:t>
-      </w:r>
-      <w:r>
-        <w:rPr>
-          <w:rFonts w:ascii="Courier New" w:cs="Courier New" w:eastAsia="Courier New" w:hAnsi="Courier New"/>
-          <w:color w:val="0000ff"/>
-          <w:sz w:val="18"/>
-          <w:szCs w:val="18"/>
-          <w:rtl w:val="0"/>
-        </w:rPr>
-        <w:t xml:space="preserve">&lt;/m&gt;</w:t>
-      </w:r>
-      <w:r>
-        <w:rPr>
-          <w:b w:val="0"/>
-          <w:color w:val="000000"/>
-          <w:rtl w:val="0"/>
-        </w:rPr>
-        <w:t xml:space="preserve">, u</w:t>
-      </w:r>
-      <w:r>
-        <w:rPr>
-          <w:color w:val="000000"/>
-          <w:rtl w:val="0"/>
-        </w:rPr>
-        <w:t xml:space="preserve">ne</w:t>
-      </w:r>
-      <w:r>
-        <w:rPr>
-          <w:rFonts w:ascii="Courier New" w:cs="Courier New" w:eastAsia="Courier New" w:hAnsi="Courier New"/>
-          <w:color w:val="a9a9a9"/>
-          <w:sz w:val="18"/>
-          <w:szCs w:val="18"/>
-          <w:rtl w:val="0"/>
-        </w:rPr>
-        <w:t xml:space="preserve">&lt;lb/&gt;</w:t>
-      </w:r>
-      <w:r>
-        <w:rPr>
-          <w:color w:val="000000"/>
-          <w:rtl w:val="0"/>
-        </w:rPr>
-        <w:t xml:space="preserve"> </w:t>
-      </w:r>
-      <w:r>
-        <w:rPr>
-          <w:rtl w:val="0"/>
-        </w:rPr>
-      </w:r>
-    </w:p>
-    <w:p>
-      <w:pPr>
-        <w:widowControl w:val="0"/>
-        <w:pBdr>
-          <w:top w:space="0" w:sz="0" w:val="nil"/>
-          <w:left w:space="0" w:sz="0" w:val="nil"/>
-          <w:bottom w:space="0" w:sz="0" w:val="nil"/>
-          <w:right w:space="0" w:sz="0" w:val="nil"/>
-          <w:between w:space="0" w:sz="0" w:val="nil"/>
-        </w:pBdr>
-        <w:shd w:fill="auto" w:val="clear"/>
-        <w:contextualSpacing w:val="0"/>
-        <w:rPr>
-          <w:color w:val="000000"/>
-        </w:rPr>
-      </w:pPr>
-      <w:r>
-        <w:rPr>
-          <w:rFonts w:ascii="Courier New" w:cs="Courier New" w:eastAsia="Courier New" w:hAnsi="Courier New"/>
-          <w:color w:val="0000ff"/>
-          <w:sz w:val="18"/>
-          <w:szCs w:val="18"/>
-          <w:rtl w:val="0"/>
-        </w:rPr>
-        <w:t xml:space="preserve">&lt;ms&gt;</w:t>
-      </w:r>
-      <w:r>
-        <w:rPr>
-          <w:color w:val="000000"/>
-          <w:rtl w:val="0"/>
-        </w:rPr>
-        <w:t xml:space="preserve">partye</w:t>
-      </w:r>
-      <w:r>
-        <w:rPr>
-          <w:rFonts w:ascii="Courier New" w:cs="Courier New" w:eastAsia="Courier New" w:hAnsi="Courier New"/>
-          <w:color w:val="0000ff"/>
-          <w:sz w:val="18"/>
-          <w:szCs w:val="18"/>
-          <w:rtl w:val="0"/>
-        </w:rPr>
-        <w:t xml:space="preserve">&lt;/ms&gt;</w:t>
-      </w:r>
-      <w:r>
-        <w:rPr>
-          <w:color w:val="000000"/>
-          <w:rtl w:val="0"/>
-        </w:rPr>
-        <w:t xml:space="preserve"> d'</w:t>
-      </w:r>
-      <w:r>
-        <w:rPr>
-          <w:rFonts w:ascii="Courier New" w:cs="Courier New" w:eastAsia="Courier New" w:hAnsi="Courier New"/>
-          <w:b w:val="0"/>
-          <w:color w:val="0000ff"/>
-          <w:sz w:val="18"/>
-          <w:szCs w:val="18"/>
-          <w:rtl w:val="0"/>
-        </w:rPr>
-        <w:t xml:space="preserve">&lt;m&gt;</w:t>
-      </w:r>
-      <w:r>
-        <w:rPr>
-          <w:b w:val="0"/>
-          <w:color w:val="000000"/>
-          <w:rtl w:val="0"/>
-        </w:rPr>
-        <w:t xml:space="preserve">e</w:t>
-      </w:r>
-      <w:r>
-        <w:rPr>
-          <w:b w:val="0"/>
-          <w:color w:val="000000"/>
-          <w:rtl w:val="0"/>
-        </w:rPr>
-        <w:t xml:space="preserve">staim de glace</w:t>
-      </w:r>
-      <w:r>
-        <w:rPr>
-          <w:rFonts w:ascii="Courier New" w:cs="Courier New" w:eastAsia="Courier New" w:hAnsi="Courier New"/>
-          <w:b w:val="0"/>
-          <w:color w:val="0000ff"/>
-          <w:sz w:val="18"/>
-          <w:szCs w:val="18"/>
-          <w:rtl w:val="0"/>
-        </w:rPr>
-        <w:t xml:space="preserve">&lt;/m&gt;</w:t>
-      </w:r>
-      <w:r>
-        <w:rPr>
-          <w:b w:val="0"/>
-          <w:color w:val="000000"/>
-          <w:rtl w:val="0"/>
-        </w:rPr>
-        <w:t xml:space="preserve"> </w:t>
-      </w:r>
-      <w:r>
-        <w:rPr>
-          <w:color w:val="000000"/>
-          <w:rtl w:val="0"/>
-        </w:rPr>
-        <w:t xml:space="preserve">&amp;</w:t>
-      </w:r>
-      <w:r>
-        <w:rPr>
-          <w:rFonts w:ascii="Courier New" w:cs="Courier New" w:eastAsia="Courier New" w:hAnsi="Courier New"/>
-          <w:color w:val="a9a9a9"/>
-          <w:sz w:val="18"/>
-          <w:szCs w:val="18"/>
-          <w:rtl w:val="0"/>
-        </w:rPr>
-        <w:t xml:space="preserve">amp;</w:t>
-      </w:r>
-      <w:r>
-        <w:rPr>
-          <w:color w:val="000000"/>
-          <w:rtl w:val="0"/>
-        </w:rPr>
-        <w:t xml:space="preserve"> une </w:t>
-      </w:r>
-      <w:r>
-        <w:rPr>
-          <w:rFonts w:ascii="Courier New" w:cs="Courier New" w:eastAsia="Courier New" w:hAnsi="Courier New"/>
-          <w:color w:val="0000ff"/>
-          <w:sz w:val="18"/>
-          <w:szCs w:val="18"/>
-          <w:rtl w:val="0"/>
-        </w:rPr>
-        <w:t xml:space="preserve">&lt;ms&gt;</w:t>
-      </w:r>
-      <w:r>
-        <w:rPr>
-          <w:color w:val="000000"/>
-          <w:rtl w:val="0"/>
-        </w:rPr>
-        <w:t xml:space="preserve">partie</w:t>
-      </w:r>
-      <w:r>
-        <w:rPr>
-          <w:rFonts w:ascii="Courier New" w:cs="Courier New" w:eastAsia="Courier New" w:hAnsi="Courier New"/>
-          <w:color w:val="0000ff"/>
-          <w:sz w:val="18"/>
-          <w:szCs w:val="18"/>
-          <w:rtl w:val="0"/>
-        </w:rPr>
-        <w:t xml:space="preserve">&lt;/ms&gt;</w:t>
-      </w:r>
-      <w:r>
-        <w:rPr>
-          <w:color w:val="000000"/>
-          <w:rtl w:val="0"/>
-        </w:rPr>
-        <w:t xml:space="preserve"> d'</w:t>
-      </w:r>
-      <w:r>
-        <w:rPr>
-          <w:rFonts w:ascii="Courier New" w:cs="Courier New" w:eastAsia="Courier New" w:hAnsi="Courier New"/>
-          <w:b w:val="0"/>
-          <w:color w:val="0000ff"/>
-          <w:sz w:val="18"/>
-          <w:szCs w:val="18"/>
-          <w:rtl w:val="0"/>
-        </w:rPr>
-        <w:t xml:space="preserve">&lt;m&gt;</w:t>
-      </w:r>
-      <w:r>
-        <w:rPr>
-          <w:b w:val="0"/>
-          <w:color w:val="000000"/>
-          <w:rtl w:val="0"/>
-        </w:rPr>
-        <w:t xml:space="preserve">a</w:t>
-      </w:r>
-      <w:r>
-        <w:rPr>
-          <w:b w:val="0"/>
-          <w:color w:val="000000"/>
-          <w:rtl w:val="0"/>
-        </w:rPr>
-        <w:t xml:space="preserve">rgent vif a</w:t>
-      </w:r>
-      <w:r>
-        <w:rPr>
-          <w:color w:val="000000"/>
-          <w:rtl w:val="0"/>
-        </w:rPr>
-        <w:t xml:space="preserve">rresté</w:t>
-      </w:r>
-      <w:r>
-        <w:rPr>
-          <w:rFonts w:ascii="Courier New" w:cs="Courier New" w:eastAsia="Courier New" w:hAnsi="Courier New"/>
-          <w:color w:val="0000ff"/>
-          <w:sz w:val="18"/>
-          <w:szCs w:val="18"/>
-          <w:rtl w:val="0"/>
-        </w:rPr>
-        <w:t xml:space="preserve">&lt;/m&gt; </w:t>
-      </w:r>
-      <w:r>
-        <w:rPr>
-          <w:color w:val="000000"/>
-          <w:rtl w:val="0"/>
-        </w:rPr>
-        <w:t xml:space="preserve">faict une</w:t>
-      </w:r>
-      <w:r>
-        <w:rPr>
-          <w:rFonts w:ascii="Courier New" w:cs="Courier New" w:eastAsia="Courier New" w:hAnsi="Courier New"/>
-          <w:color w:val="a9a9a9"/>
-          <w:sz w:val="18"/>
-          <w:szCs w:val="18"/>
-          <w:rtl w:val="0"/>
-        </w:rPr>
-        <w:t xml:space="preserve">&lt;lb/&gt;</w:t>
-      </w:r>
-      <w:r>
-        <w:rPr>
-          <w:rtl w:val="0"/>
-        </w:rPr>
-      </w:r>
-    </w:p>
-    <w:p>
-      <w:pPr>
-        <w:widowControl w:val="0"/>
-        <w:pBdr>
-          <w:top w:space="0" w:sz="0" w:val="nil"/>
-          <w:left w:space="0" w:sz="0" w:val="nil"/>
-          <w:bottom w:space="0" w:sz="0" w:val="nil"/>
-          <w:right w:space="0" w:sz="0" w:val="nil"/>
-          <w:between w:space="0" w:sz="0" w:val="nil"/>
-        </w:pBdr>
-        <w:shd w:fill="auto" w:val="clear"/>
-        <w:contextualSpacing w:val="0"/>
-        <w:rPr>
-          <w:color w:val="000000"/>
-        </w:rPr>
-      </w:pPr>
-      <w:r>
-        <w:rPr>
-          <w:color w:val="000000"/>
-          <w:rtl w:val="0"/>
-        </w:rPr>
-        <w:t xml:space="preserve">lig</w:t>
-      </w:r>
-      <w:r>
-        <w:rPr>
-          <w:rtl w:val="0"/>
-        </w:rPr>
-        <w:t xml:space="preserve">u</w:t>
-      </w:r>
-      <w:r>
-        <w:rPr>
-          <w:color w:val="000000"/>
-          <w:rtl w:val="0"/>
-        </w:rPr>
-        <w:t xml:space="preserve">e &amp;</w:t>
-      </w:r>
-      <w:r>
-        <w:rPr>
-          <w:rFonts w:ascii="Courier New" w:cs="Courier New" w:eastAsia="Courier New" w:hAnsi="Courier New"/>
-          <w:color w:val="a9a9a9"/>
-          <w:sz w:val="18"/>
-          <w:szCs w:val="18"/>
-          <w:rtl w:val="0"/>
-        </w:rPr>
-        <w:t xml:space="preserve">amp; </w:t>
-      </w:r>
-      <w:r>
-        <w:rPr>
-          <w:rFonts w:ascii="Courier New" w:cs="Courier New" w:eastAsia="Courier New" w:hAnsi="Courier New"/>
-          <w:color w:val="0000ff"/>
-          <w:sz w:val="18"/>
-          <w:szCs w:val="18"/>
-          <w:rtl w:val="0"/>
-        </w:rPr>
-        <w:t xml:space="preserve">&lt;m&gt;</w:t>
-      </w:r>
-      <w:r>
-        <w:rPr>
-          <w:color w:val="000000"/>
-          <w:rtl w:val="0"/>
-        </w:rPr>
-        <w:t xml:space="preserve">souldure</w:t>
-      </w:r>
-      <w:r>
-        <w:rPr>
-          <w:rFonts w:ascii="Courier New" w:cs="Courier New" w:eastAsia="Courier New" w:hAnsi="Courier New"/>
-          <w:color w:val="0000ff"/>
-          <w:sz w:val="18"/>
-          <w:szCs w:val="18"/>
-          <w:rtl w:val="0"/>
-        </w:rPr>
-        <w:t xml:space="preserve">&lt;/m&gt; </w:t>
-      </w:r>
-      <w:r>
-        <w:rPr>
-          <w:color w:val="000000"/>
-          <w:rtl w:val="0"/>
-        </w:rPr>
-        <w:t xml:space="preserve">si aisée à fondre qu'aisement elle se peult fondre</w:t>
-      </w:r>
-      <w:r>
-        <w:rPr>
-          <w:rFonts w:ascii="Courier New" w:cs="Courier New" w:eastAsia="Courier New" w:hAnsi="Courier New"/>
-          <w:color w:val="a9a9a9"/>
-          <w:sz w:val="18"/>
-          <w:szCs w:val="18"/>
-          <w:rtl w:val="0"/>
-        </w:rPr>
-        <w:t xml:space="preserve">&lt;lb/&gt;</w:t>
-      </w:r>
-      <w:r>
-        <w:rPr>
-          <w:rtl w:val="0"/>
-        </w:rPr>
-      </w:r>
-    </w:p>
-    <w:p>
-      <w:pPr>
-        <w:widowControl w:val="0"/>
-        <w:pBdr>
-          <w:top w:space="0" w:sz="0" w:val="nil"/>
-          <w:left w:space="0" w:sz="0" w:val="nil"/>
-          <w:bottom w:space="0" w:sz="0" w:val="nil"/>
-          <w:right w:space="0" w:sz="0" w:val="nil"/>
-          <w:between w:space="0" w:sz="0" w:val="nil"/>
-        </w:pBdr>
-        <w:shd w:fill="auto" w:val="clear"/>
-        <w:contextualSpacing w:val="0"/>
-        <w:rPr>
-          <w:color w:val="000000"/>
-        </w:rPr>
-      </w:pPr>
-      <w:r>
-        <w:rPr>
-          <w:color w:val="000000"/>
-          <w:rtl w:val="0"/>
-        </w:rPr>
-        <w:t xml:space="preserve">dans un </w:t>
-      </w:r>
-      <w:r>
-        <w:rPr>
-          <w:rFonts w:ascii="Courier New" w:cs="Courier New" w:eastAsia="Courier New" w:hAnsi="Courier New"/>
-          <w:color w:val="0000ff"/>
-          <w:sz w:val="18"/>
-          <w:szCs w:val="18"/>
-          <w:rtl w:val="0"/>
-        </w:rPr>
-        <w:t xml:space="preserve">&lt;tl&gt;</w:t>
-      </w:r>
-      <w:r>
-        <w:rPr>
-          <w:color w:val="000000"/>
-          <w:rtl w:val="0"/>
-        </w:rPr>
-        <w:t xml:space="preserve">plat d'</w:t>
-      </w:r>
-      <w:r>
-        <w:rPr>
-          <w:rFonts w:ascii="Courier New" w:cs="Courier New" w:eastAsia="Courier New" w:hAnsi="Courier New"/>
-          <w:b w:val="0"/>
-          <w:color w:val="0000ff"/>
-          <w:sz w:val="18"/>
-          <w:szCs w:val="18"/>
-          <w:rtl w:val="0"/>
-        </w:rPr>
-        <w:t xml:space="preserve">&lt;m&gt;</w:t>
-      </w:r>
-      <w:r>
-        <w:rPr>
-          <w:b w:val="0"/>
-          <w:color w:val="000000"/>
-          <w:rtl w:val="0"/>
-        </w:rPr>
-        <w:t xml:space="preserve">e</w:t>
-      </w:r>
-      <w:r>
-        <w:rPr>
-          <w:b w:val="0"/>
-          <w:color w:val="000000"/>
-          <w:rtl w:val="0"/>
-        </w:rPr>
-        <w:t xml:space="preserve">staim fin</w:t>
-      </w:r>
-      <w:r>
-        <w:rPr>
-          <w:rFonts w:ascii="Courier New" w:cs="Courier New" w:eastAsia="Courier New" w:hAnsi="Courier New"/>
-          <w:color w:val="0000ff"/>
-          <w:sz w:val="18"/>
-          <w:szCs w:val="18"/>
-          <w:rtl w:val="0"/>
-        </w:rPr>
-        <w:t xml:space="preserve">&lt;/m&gt;</w:t>
-      </w:r>
-      <w:r>
-        <w:rPr>
-          <w:rFonts w:ascii="Courier New" w:cs="Courier New" w:eastAsia="Courier New" w:hAnsi="Courier New"/>
-          <w:b w:val="0"/>
-          <w:color w:val="0000ff"/>
-          <w:sz w:val="18"/>
-          <w:szCs w:val="18"/>
-          <w:rtl w:val="0"/>
-        </w:rPr>
-        <w:t xml:space="preserve">&lt;/tl&gt;</w:t>
-      </w:r>
-      <w:r>
-        <w:rPr>
-          <w:b w:val="0"/>
-          <w:color w:val="000000"/>
-          <w:rtl w:val="0"/>
-        </w:rPr>
-        <w:t xml:space="preserve">.</w:t>
-      </w:r>
-      <w:r>
-        <w:rPr>
-          <w:rFonts w:ascii="Courier New" w:cs="Courier New" w:eastAsia="Courier New" w:hAnsi="Courier New"/>
-          <w:color w:val="7f6000"/>
-          <w:sz w:val="18"/>
-          <w:szCs w:val="18"/>
-          <w:rtl w:val="0"/>
-        </w:rPr>
-        <w:t xml:space="preserve">&lt;/ab&gt;</w:t>
-      </w:r>
-      <w:r>
-        <w:rPr>
-          <w:rtl w:val="0"/>
-        </w:rPr>
-      </w:r>
-    </w:p>
-    <w:p>
-      <w:pPr>
-        <w:widowControl w:val="0"/>
-        <w:pBdr>
-          <w:top w:space="0" w:sz="0" w:val="nil"/>
-          <w:left w:space="0" w:sz="0" w:val="nil"/>
-          <w:bottom w:space="0" w:sz="0" w:val="nil"/>
-          <w:right w:space="0" w:sz="0" w:val="nil"/>
-          <w:between w:space="0" w:sz="0" w:val="nil"/>
-        </w:pBdr>
-        <w:shd w:fill="auto" w:val="clear"/>
-        <w:contextualSpacing w:val="0"/>
-        <w:rPr>
-          <w:color w:val="000000"/>
-        </w:rPr>
-      </w:pPr>
-      <w:r>
-        <w:rPr>
-          <w:color w:val="000000"/>
-          <w:rtl w:val="0"/>
-        </w:rPr>
-        <w:t xml:space="preserve"> </w:t>
-      </w:r>
-      <w:r>
-        <w:rPr>
-          <w:rtl w:val="0"/>
-        </w:rPr>
-      </w:r>
-    </w:p>
-    <w:p>
-      <w:pPr>
-        <w:widowControl w:val="0"/>
-        <w:pBdr>
-          <w:top w:space="0" w:sz="0" w:val="nil"/>
-          <w:left w:space="0" w:sz="0" w:val="nil"/>
-          <w:bottom w:space="0" w:sz="0" w:val="nil"/>
-          <w:right w:space="0" w:sz="0" w:val="nil"/>
-          <w:between w:space="0" w:sz="0" w:val="nil"/>
-        </w:pBdr>
-        <w:shd w:fill="auto" w:val="clear"/>
-        <w:contextualSpacing w:val="0"/>
-        <w:rPr>
-          <w:color w:val="000000"/>
-        </w:rPr>
-      </w:pPr>
-      <w:r>
-        <w:rPr>
-          <w:rFonts w:ascii="Courier New" w:cs="Courier New" w:eastAsia="Courier New" w:hAnsi="Courier New"/>
-          <w:color w:val="7f6000"/>
-          <w:sz w:val="18"/>
-          <w:szCs w:val="18"/>
-          <w:rtl w:val="0"/>
-        </w:rPr>
-        <w:t xml:space="preserve">&lt;/div&gt;</w:t>
-      </w:r>
-      <w:r>
-        <w:rPr>
-          <w:color w:val="000000"/>
-          <w:rtl w:val="0"/>
-        </w:rPr>
-        <w:br w:type="textWrapping"/>
-      </w:r>
-      <w:r>
-        <w:rPr>
-          <w:rFonts w:ascii="Courier New" w:cs="Courier New" w:eastAsia="Courier New" w:hAnsi="Courier New"/>
-          <w:color w:val="7f6000"/>
-          <w:sz w:val="18"/>
-          <w:szCs w:val="18"/>
-          <w:rtl w:val="0"/>
-        </w:rPr>
-        <w:t xml:space="preserve">&lt;div&gt;</w:t>
-      </w:r>
-      <w:r>
-        <w:rPr>
-          <w:color w:val="000000"/>
-          <w:rtl w:val="0"/>
-        </w:rPr>
-        <w:br w:type="textWrapping"/>
-      </w:r>
-      <w:r>
-        <w:rPr>
-          <w:rFonts w:ascii="Courier New" w:cs="Courier New" w:eastAsia="Courier New" w:hAnsi="Courier New"/>
-          <w:color w:val="7f6000"/>
-          <w:sz w:val="18"/>
-          <w:szCs w:val="18"/>
-          <w:rtl w:val="0"/>
-        </w:rPr>
-        <w:t xml:space="preserve">&lt;id&gt;</w:t>
-      </w:r>
-      <w:r>
-        <w:rPr>
-          <w:color w:val="000000"/>
-          <w:rtl w:val="0"/>
-        </w:rPr>
-        <w:t xml:space="preserve">p092r_</w:t>
-      </w:r>
-      <w:r>
-        <w:rPr>
-          <w:rtl w:val="0"/>
-        </w:rPr>
-        <w:t xml:space="preserve">2</w:t>
-      </w:r>
-      <w:r>
-        <w:rPr>
-          <w:rFonts w:ascii="Courier New" w:cs="Courier New" w:eastAsia="Courier New" w:hAnsi="Courier New"/>
-          <w:color w:val="7f6000"/>
-          <w:sz w:val="18"/>
-          <w:szCs w:val="18"/>
-          <w:rtl w:val="0"/>
-        </w:rPr>
-        <w:t xml:space="preserve">&lt;/id&gt;</w:t>
+        <w:t xml:space="preserve">&lt;id&gt;p092r_2&lt;/id&gt;</w:t>
       </w:r>
       <w:r>
         <w:rPr>
@@ -3306,30 +3260,7 @@
           <w:szCs w:val="18"/>
           <w:rtl w:val="0"/>
         </w:rPr>
-        <w:t xml:space="preserve">&lt;id&gt;</w:t>
-      </w:r>
-      <w:r>
-        <w:rPr>
-          <w:color w:val="000000"/>
-          <w:rtl w:val="0"/>
-        </w:rPr>
-        <w:t xml:space="preserve">p092r_</w:t>
-      </w:r>
-      <w:r>
-        <w:rPr>
-          <w:rtl w:val="0"/>
-        </w:rPr>
-        <w:t xml:space="preserve">3</w:t>
-      </w:r>
-      <w:r>
-        <w:rPr>
-          <w:rFonts w:ascii="Courier New" w:cs="Courier New" w:eastAsia="Courier New" w:hAnsi="Courier New"/>
-          <w:color w:val="7f6000"/>
-          <w:sz w:val="18"/>
-          <w:szCs w:val="18"/>
-          <w:rtl w:val="0"/>
-        </w:rPr>
-        <w:t xml:space="preserve">&lt;/id&gt;</w:t>
+        <w:t xml:space="preserve">&lt;id&gt;p092r_3&lt;/id&gt;</w:t>
       </w:r>
       <w:r>
         <w:rPr>
@@ -3818,30 +3749,7 @@
           <w:szCs w:val="18"/>
           <w:rtl w:val="0"/>
         </w:rPr>
-        <w:t xml:space="preserve">&lt;id&gt;</w:t>
-      </w:r>
-      <w:r>
-        <w:rPr>
-          <w:color w:val="000000"/>
-          <w:rtl w:val="0"/>
-        </w:rPr>
-        <w:t xml:space="preserve">p092r_</w:t>
-      </w:r>
-      <w:r>
-        <w:rPr>
-          <w:rtl w:val="0"/>
-        </w:rPr>
-        <w:t xml:space="preserve">4</w:t>
-      </w:r>
-      <w:r>
-        <w:rPr>
-          <w:rFonts w:ascii="Courier New" w:cs="Courier New" w:eastAsia="Courier New" w:hAnsi="Courier New"/>
-          <w:color w:val="7f6000"/>
-          <w:sz w:val="18"/>
-          <w:szCs w:val="18"/>
-          <w:rtl w:val="0"/>
-        </w:rPr>
-        <w:t xml:space="preserve">&lt;/id&gt;</w:t>
+        <w:t xml:space="preserve">&lt;id&gt;p092r_4&lt;/id&gt;</w:t>
       </w:r>
       <w:r>
         <w:rPr>

--- a/TEMP/input/p092r_SD_++MHS_+/tcn_p092r.docx
+++ b/TEMP/input/p092r_SD_++MHS_+/tcn_p092r.docx
@@ -4208,7 +4208,7 @@
     </w:p>
     <w:sectPr>
       <w:pgSz w:h="15840" w:w="12240"/>
-      <w:pgMar w:bottom="1440" w:top="1440" w:left="1440" w:right="1440" w:header="0"/>
+      <w:pgMar w:bottom="1440" w:top="1440" w:left="1440" w:right="1440" w:header="0" w:footer="720"/>
       <w:pgNumType w:start="1"/>
     </w:sectPr>
   </w:body>

--- a/TEMP/input/p092r_SD_++MHS_+/tcn_p092r.docx
+++ b/TEMP/input/p092r_SD_++MHS_+/tcn_p092r.docx
@@ -2783,7 +2783,7 @@
           <w:color w:val="000000"/>
           <w:rtl w:val="0"/>
         </w:rPr>
-        <w:t xml:space="preserve">stain doulx</w:t>
+        <w:t xml:space="preserve">stain&lt;comment&gt;c_092r_01&lt;/comment&gt; doulx</w:t>
       </w:r>
       <w:r>
         <w:rPr>

--- a/TEMP/input/p092r_SD_++MHS_+/tcn_p092r.docx
+++ b/TEMP/input/p092r_SD_++MHS_+/tcn_p092r.docx
@@ -13,7 +13,6 @@
           <w:between w:space="0" w:sz="0" w:val="nil"/>
         </w:pBdr>
         <w:shd w:fill="auto" w:val="clear"/>
-        <w:contextualSpacing w:val="0"/>
         <w:rPr>
           <w:color w:val="000000"/>
         </w:rPr>
@@ -64,7 +63,6 @@
           <w:between w:space="0" w:sz="0" w:val="nil"/>
         </w:pBdr>
         <w:shd w:fill="auto" w:val="clear"/>
-        <w:contextualSpacing w:val="0"/>
         <w:rPr>
           <w:color w:val="000000"/>
         </w:rPr>
@@ -113,7 +111,6 @@
           <w:between w:space="0" w:sz="0" w:val="nil"/>
         </w:pBdr>
         <w:shd w:fill="auto" w:val="clear"/>
-        <w:contextualSpacing w:val="0"/>
         <w:rPr/>
       </w:pPr>
       <w:r>
@@ -133,7 +130,6 @@
           <w:between w:space="0" w:sz="0" w:val="nil"/>
         </w:pBdr>
         <w:shd w:fill="auto" w:val="clear"/>
-        <w:contextualSpacing w:val="0"/>
         <w:rPr>
           <w:color w:val="000000"/>
         </w:rPr>
@@ -248,29 +244,27 @@
           <w:between w:space="0" w:sz="0" w:val="nil"/>
         </w:pBdr>
         <w:shd w:fill="auto" w:val="clear"/>
-        <w:contextualSpacing w:val="0"/>
-        <w:rPr>
-          <w:color w:val="000000"/>
-        </w:rPr>
-      </w:pPr>
-      <w:r>
-        <w:rPr>
-          <w:rtl w:val="0"/>
-        </w:rPr>
-      </w:r>
-    </w:p>
-    <w:p>
-      <w:pPr>
-        <w:widowControl w:val="0"/>
-        <w:pBdr>
-          <w:top w:space="0" w:sz="0" w:val="nil"/>
-          <w:left w:space="0" w:sz="0" w:val="nil"/>
-          <w:bottom w:space="0" w:sz="0" w:val="nil"/>
-          <w:right w:space="0" w:sz="0" w:val="nil"/>
-          <w:between w:space="0" w:sz="0" w:val="nil"/>
-        </w:pBdr>
-        <w:shd w:fill="auto" w:val="clear"/>
-        <w:contextualSpacing w:val="0"/>
+        <w:rPr>
+          <w:color w:val="000000"/>
+        </w:rPr>
+      </w:pPr>
+      <w:r>
+        <w:rPr>
+          <w:rtl w:val="0"/>
+        </w:rPr>
+      </w:r>
+    </w:p>
+    <w:p>
+      <w:pPr>
+        <w:widowControl w:val="0"/>
+        <w:pBdr>
+          <w:top w:space="0" w:sz="0" w:val="nil"/>
+          <w:left w:space="0" w:sz="0" w:val="nil"/>
+          <w:bottom w:space="0" w:sz="0" w:val="nil"/>
+          <w:right w:space="0" w:sz="0" w:val="nil"/>
+          <w:between w:space="0" w:sz="0" w:val="nil"/>
+        </w:pBdr>
+        <w:shd w:fill="auto" w:val="clear"/>
         <w:rPr>
           <w:color w:val="000000"/>
         </w:rPr>
@@ -579,7 +573,6 @@
           <w:between w:space="0" w:sz="0" w:val="nil"/>
         </w:pBdr>
         <w:shd w:fill="auto" w:val="clear"/>
-        <w:contextualSpacing w:val="0"/>
         <w:rPr>
           <w:color w:val="000000"/>
         </w:rPr>
@@ -800,7 +793,6 @@
           <w:between w:space="0" w:sz="0" w:val="nil"/>
         </w:pBdr>
         <w:shd w:fill="auto" w:val="clear"/>
-        <w:contextualSpacing w:val="0"/>
         <w:rPr>
           <w:color w:val="000000"/>
         </w:rPr>
@@ -896,7 +888,6 @@
           <w:between w:space="0" w:sz="0" w:val="nil"/>
         </w:pBdr>
         <w:shd w:fill="auto" w:val="clear"/>
-        <w:contextualSpacing w:val="0"/>
         <w:rPr>
           <w:color w:val="000000"/>
         </w:rPr>
@@ -1008,7 +999,6 @@
           <w:between w:space="0" w:sz="0" w:val="nil"/>
         </w:pBdr>
         <w:shd w:fill="auto" w:val="clear"/>
-        <w:contextualSpacing w:val="0"/>
         <w:rPr>
           <w:color w:val="000000"/>
         </w:rPr>
@@ -1037,7 +1027,6 @@
           <w:between w:space="0" w:sz="0" w:val="nil"/>
         </w:pBdr>
         <w:shd w:fill="auto" w:val="clear"/>
-        <w:contextualSpacing w:val="0"/>
         <w:rPr>
           <w:color w:val="000000"/>
         </w:rPr>
@@ -1137,7 +1126,6 @@
           <w:between w:space="0" w:sz="0" w:val="nil"/>
         </w:pBdr>
         <w:shd w:fill="auto" w:val="clear"/>
-        <w:contextualSpacing w:val="0"/>
         <w:rPr>
           <w:color w:val="000000"/>
         </w:rPr>
@@ -1176,29 +1164,27 @@
           <w:between w:space="0" w:sz="0" w:val="nil"/>
         </w:pBdr>
         <w:shd w:fill="auto" w:val="clear"/>
-        <w:contextualSpacing w:val="0"/>
-        <w:rPr>
-          <w:color w:val="000000"/>
-        </w:rPr>
-      </w:pPr>
-      <w:r>
-        <w:rPr>
-          <w:rtl w:val="0"/>
-        </w:rPr>
-      </w:r>
-    </w:p>
-    <w:p>
-      <w:pPr>
-        <w:widowControl w:val="0"/>
-        <w:pBdr>
-          <w:top w:space="0" w:sz="0" w:val="nil"/>
-          <w:left w:space="0" w:sz="0" w:val="nil"/>
-          <w:bottom w:space="0" w:sz="0" w:val="nil"/>
-          <w:right w:space="0" w:sz="0" w:val="nil"/>
-          <w:between w:space="0" w:sz="0" w:val="nil"/>
-        </w:pBdr>
-        <w:shd w:fill="auto" w:val="clear"/>
-        <w:contextualSpacing w:val="0"/>
+        <w:rPr>
+          <w:color w:val="000000"/>
+        </w:rPr>
+      </w:pPr>
+      <w:r>
+        <w:rPr>
+          <w:rtl w:val="0"/>
+        </w:rPr>
+      </w:r>
+    </w:p>
+    <w:p>
+      <w:pPr>
+        <w:widowControl w:val="0"/>
+        <w:pBdr>
+          <w:top w:space="0" w:sz="0" w:val="nil"/>
+          <w:left w:space="0" w:sz="0" w:val="nil"/>
+          <w:bottom w:space="0" w:sz="0" w:val="nil"/>
+          <w:right w:space="0" w:sz="0" w:val="nil"/>
+          <w:between w:space="0" w:sz="0" w:val="nil"/>
+        </w:pBdr>
+        <w:shd w:fill="auto" w:val="clear"/>
         <w:rPr>
           <w:color w:val="000000"/>
         </w:rPr>
@@ -1298,7 +1284,6 @@
           <w:between w:space="0" w:sz="0" w:val="nil"/>
         </w:pBdr>
         <w:shd w:fill="auto" w:val="clear"/>
-        <w:contextualSpacing w:val="0"/>
         <w:rPr>
           <w:color w:val="000000"/>
         </w:rPr>
@@ -1371,7 +1356,6 @@
           <w:between w:space="0" w:sz="0" w:val="nil"/>
         </w:pBdr>
         <w:shd w:fill="auto" w:val="clear"/>
-        <w:contextualSpacing w:val="0"/>
         <w:rPr>
           <w:color w:val="000000"/>
         </w:rPr>
@@ -1474,7 +1458,6 @@
           <w:between w:space="0" w:sz="0" w:val="nil"/>
         </w:pBdr>
         <w:shd w:fill="auto" w:val="clear"/>
-        <w:contextualSpacing w:val="0"/>
         <w:rPr>
           <w:color w:val="000000"/>
         </w:rPr>
@@ -1553,7 +1536,6 @@
           <w:between w:space="0" w:sz="0" w:val="nil"/>
         </w:pBdr>
         <w:shd w:fill="auto" w:val="clear"/>
-        <w:contextualSpacing w:val="0"/>
         <w:rPr>
           <w:color w:val="000000"/>
         </w:rPr>
@@ -1626,7 +1608,6 @@
           <w:between w:space="0" w:sz="0" w:val="nil"/>
         </w:pBdr>
         <w:shd w:fill="auto" w:val="clear"/>
-        <w:contextualSpacing w:val="0"/>
         <w:rPr>
           <w:color w:val="000000"/>
         </w:rPr>
@@ -1719,7 +1700,6 @@
           <w:between w:space="0" w:sz="0" w:val="nil"/>
         </w:pBdr>
         <w:shd w:fill="auto" w:val="clear"/>
-        <w:contextualSpacing w:val="0"/>
         <w:rPr>
           <w:color w:val="000000"/>
         </w:rPr>
@@ -1758,7 +1738,6 @@
           <w:between w:space="0" w:sz="0" w:val="nil"/>
         </w:pBdr>
         <w:shd w:fill="auto" w:val="clear"/>
-        <w:contextualSpacing w:val="0"/>
         <w:rPr>
           <w:color w:val="000000"/>
         </w:rPr>
@@ -1920,7 +1899,6 @@
           <w:between w:space="0" w:sz="0" w:val="nil"/>
         </w:pBdr>
         <w:shd w:fill="auto" w:val="clear"/>
-        <w:contextualSpacing w:val="0"/>
         <w:rPr>
           <w:color w:val="000000"/>
         </w:rPr>
@@ -1993,7 +1971,6 @@
           <w:between w:space="0" w:sz="0" w:val="nil"/>
         </w:pBdr>
         <w:shd w:fill="auto" w:val="clear"/>
-        <w:contextualSpacing w:val="0"/>
         <w:rPr>
           <w:color w:val="000000"/>
         </w:rPr>
@@ -2083,7 +2060,6 @@
           <w:between w:space="0" w:sz="0" w:val="nil"/>
         </w:pBdr>
         <w:shd w:fill="auto" w:val="clear"/>
-        <w:contextualSpacing w:val="0"/>
         <w:rPr>
           <w:color w:val="000000"/>
         </w:rPr>
@@ -2122,29 +2098,27 @@
           <w:between w:space="0" w:sz="0" w:val="nil"/>
         </w:pBdr>
         <w:shd w:fill="auto" w:val="clear"/>
-        <w:contextualSpacing w:val="0"/>
-        <w:rPr>
-          <w:color w:val="000000"/>
-        </w:rPr>
-      </w:pPr>
-      <w:r>
-        <w:rPr>
-          <w:rtl w:val="0"/>
-        </w:rPr>
-      </w:r>
-    </w:p>
-    <w:p>
-      <w:pPr>
-        <w:widowControl w:val="0"/>
-        <w:pBdr>
-          <w:top w:space="0" w:sz="0" w:val="nil"/>
-          <w:left w:space="0" w:sz="0" w:val="nil"/>
-          <w:bottom w:space="0" w:sz="0" w:val="nil"/>
-          <w:right w:space="0" w:sz="0" w:val="nil"/>
-          <w:between w:space="0" w:sz="0" w:val="nil"/>
-        </w:pBdr>
-        <w:shd w:fill="auto" w:val="clear"/>
-        <w:contextualSpacing w:val="0"/>
+        <w:rPr>
+          <w:color w:val="000000"/>
+        </w:rPr>
+      </w:pPr>
+      <w:r>
+        <w:rPr>
+          <w:rtl w:val="0"/>
+        </w:rPr>
+      </w:r>
+    </w:p>
+    <w:p>
+      <w:pPr>
+        <w:widowControl w:val="0"/>
+        <w:pBdr>
+          <w:top w:space="0" w:sz="0" w:val="nil"/>
+          <w:left w:space="0" w:sz="0" w:val="nil"/>
+          <w:bottom w:space="0" w:sz="0" w:val="nil"/>
+          <w:right w:space="0" w:sz="0" w:val="nil"/>
+          <w:between w:space="0" w:sz="0" w:val="nil"/>
+        </w:pBdr>
+        <w:shd w:fill="auto" w:val="clear"/>
         <w:rPr>
           <w:color w:val="000000"/>
         </w:rPr>
@@ -2306,7 +2280,6 @@
           <w:between w:space="0" w:sz="0" w:val="nil"/>
         </w:pBdr>
         <w:shd w:fill="auto" w:val="clear"/>
-        <w:contextualSpacing w:val="0"/>
         <w:rPr>
           <w:color w:val="000000"/>
         </w:rPr>
@@ -2444,7 +2417,6 @@
           <w:between w:space="0" w:sz="0" w:val="nil"/>
         </w:pBdr>
         <w:shd w:fill="auto" w:val="clear"/>
-        <w:contextualSpacing w:val="0"/>
         <w:rPr>
           <w:color w:val="000000"/>
         </w:rPr>
@@ -2483,7 +2455,6 @@
           <w:between w:space="0" w:sz="0" w:val="nil"/>
         </w:pBdr>
         <w:shd w:fill="auto" w:val="clear"/>
-        <w:contextualSpacing w:val="0"/>
         <w:rPr>
           <w:color w:val="000000"/>
         </w:rPr>
@@ -2568,29 +2539,27 @@
           <w:between w:space="0" w:sz="0" w:val="nil"/>
         </w:pBdr>
         <w:shd w:fill="auto" w:val="clear"/>
-        <w:contextualSpacing w:val="0"/>
-        <w:rPr>
-          <w:color w:val="000000"/>
-        </w:rPr>
-      </w:pPr>
-      <w:r>
-        <w:rPr>
-          <w:rtl w:val="0"/>
-        </w:rPr>
-      </w:r>
-    </w:p>
-    <w:p>
-      <w:pPr>
-        <w:widowControl w:val="0"/>
-        <w:pBdr>
-          <w:top w:space="0" w:sz="0" w:val="nil"/>
-          <w:left w:space="0" w:sz="0" w:val="nil"/>
-          <w:bottom w:space="0" w:sz="0" w:val="nil"/>
-          <w:right w:space="0" w:sz="0" w:val="nil"/>
-          <w:between w:space="0" w:sz="0" w:val="nil"/>
-        </w:pBdr>
-        <w:shd w:fill="auto" w:val="clear"/>
-        <w:contextualSpacing w:val="0"/>
+        <w:rPr>
+          <w:color w:val="000000"/>
+        </w:rPr>
+      </w:pPr>
+      <w:r>
+        <w:rPr>
+          <w:rtl w:val="0"/>
+        </w:rPr>
+      </w:r>
+    </w:p>
+    <w:p>
+      <w:pPr>
+        <w:widowControl w:val="0"/>
+        <w:pBdr>
+          <w:top w:space="0" w:sz="0" w:val="nil"/>
+          <w:left w:space="0" w:sz="0" w:val="nil"/>
+          <w:bottom w:space="0" w:sz="0" w:val="nil"/>
+          <w:right w:space="0" w:sz="0" w:val="nil"/>
+          <w:between w:space="0" w:sz="0" w:val="nil"/>
+        </w:pBdr>
+        <w:shd w:fill="auto" w:val="clear"/>
         <w:rPr>
           <w:color w:val="000000"/>
         </w:rPr>
@@ -2692,29 +2661,27 @@
           <w:between w:space="0" w:sz="0" w:val="nil"/>
         </w:pBdr>
         <w:shd w:fill="auto" w:val="clear"/>
-        <w:contextualSpacing w:val="0"/>
-        <w:rPr>
-          <w:color w:val="000000"/>
-        </w:rPr>
-      </w:pPr>
-      <w:r>
-        <w:rPr>
-          <w:rtl w:val="0"/>
-        </w:rPr>
-      </w:r>
-    </w:p>
-    <w:p>
-      <w:pPr>
-        <w:widowControl w:val="0"/>
-        <w:pBdr>
-          <w:top w:space="0" w:sz="0" w:val="nil"/>
-          <w:left w:space="0" w:sz="0" w:val="nil"/>
-          <w:bottom w:space="0" w:sz="0" w:val="nil"/>
-          <w:right w:space="0" w:sz="0" w:val="nil"/>
-          <w:between w:space="0" w:sz="0" w:val="nil"/>
-        </w:pBdr>
-        <w:shd w:fill="auto" w:val="clear"/>
-        <w:contextualSpacing w:val="0"/>
+        <w:rPr>
+          <w:color w:val="000000"/>
+        </w:rPr>
+      </w:pPr>
+      <w:r>
+        <w:rPr>
+          <w:rtl w:val="0"/>
+        </w:rPr>
+      </w:r>
+    </w:p>
+    <w:p>
+      <w:pPr>
+        <w:widowControl w:val="0"/>
+        <w:pBdr>
+          <w:top w:space="0" w:sz="0" w:val="nil"/>
+          <w:left w:space="0" w:sz="0" w:val="nil"/>
+          <w:bottom w:space="0" w:sz="0" w:val="nil"/>
+          <w:right w:space="0" w:sz="0" w:val="nil"/>
+          <w:between w:space="0" w:sz="0" w:val="nil"/>
+        </w:pBdr>
+        <w:shd w:fill="auto" w:val="clear"/>
         <w:rPr>
           <w:color w:val="000000"/>
         </w:rPr>
@@ -2838,7 +2805,6 @@
           <w:between w:space="0" w:sz="0" w:val="nil"/>
         </w:pBdr>
         <w:shd w:fill="auto" w:val="clear"/>
-        <w:contextualSpacing w:val="0"/>
         <w:rPr>
           <w:color w:val="000000"/>
         </w:rPr>
@@ -3028,7 +2994,6 @@
           <w:between w:space="0" w:sz="0" w:val="nil"/>
         </w:pBdr>
         <w:shd w:fill="auto" w:val="clear"/>
-        <w:contextualSpacing w:val="0"/>
         <w:rPr>
           <w:color w:val="000000"/>
         </w:rPr>
@@ -3118,7 +3083,6 @@
           <w:between w:space="0" w:sz="0" w:val="nil"/>
         </w:pBdr>
         <w:shd w:fill="auto" w:val="clear"/>
-        <w:contextualSpacing w:val="0"/>
         <w:rPr>
           <w:color w:val="000000"/>
         </w:rPr>
@@ -3191,29 +3155,27 @@
           <w:between w:space="0" w:sz="0" w:val="nil"/>
         </w:pBdr>
         <w:shd w:fill="auto" w:val="clear"/>
-        <w:contextualSpacing w:val="0"/>
-        <w:rPr>
-          <w:color w:val="000000"/>
-        </w:rPr>
-      </w:pPr>
-      <w:r>
-        <w:rPr>
-          <w:rtl w:val="0"/>
-        </w:rPr>
-      </w:r>
-    </w:p>
-    <w:p>
-      <w:pPr>
-        <w:widowControl w:val="0"/>
-        <w:pBdr>
-          <w:top w:space="0" w:sz="0" w:val="nil"/>
-          <w:left w:space="0" w:sz="0" w:val="nil"/>
-          <w:bottom w:space="0" w:sz="0" w:val="nil"/>
-          <w:right w:space="0" w:sz="0" w:val="nil"/>
-          <w:between w:space="0" w:sz="0" w:val="nil"/>
-        </w:pBdr>
-        <w:shd w:fill="auto" w:val="clear"/>
-        <w:contextualSpacing w:val="0"/>
+        <w:rPr>
+          <w:color w:val="000000"/>
+        </w:rPr>
+      </w:pPr>
+      <w:r>
+        <w:rPr>
+          <w:rtl w:val="0"/>
+        </w:rPr>
+      </w:r>
+    </w:p>
+    <w:p>
+      <w:pPr>
+        <w:widowControl w:val="0"/>
+        <w:pBdr>
+          <w:top w:space="0" w:sz="0" w:val="nil"/>
+          <w:left w:space="0" w:sz="0" w:val="nil"/>
+          <w:bottom w:space="0" w:sz="0" w:val="nil"/>
+          <w:right w:space="0" w:sz="0" w:val="nil"/>
+          <w:between w:space="0" w:sz="0" w:val="nil"/>
+        </w:pBdr>
+        <w:shd w:fill="auto" w:val="clear"/>
         <w:rPr>
           <w:color w:val="000000"/>
         </w:rPr>
@@ -3345,29 +3307,27 @@
           <w:between w:space="0" w:sz="0" w:val="nil"/>
         </w:pBdr>
         <w:shd w:fill="auto" w:val="clear"/>
-        <w:contextualSpacing w:val="0"/>
-        <w:rPr>
-          <w:color w:val="000000"/>
-        </w:rPr>
-      </w:pPr>
-      <w:r>
-        <w:rPr>
-          <w:rtl w:val="0"/>
-        </w:rPr>
-      </w:r>
-    </w:p>
-    <w:p>
-      <w:pPr>
-        <w:widowControl w:val="0"/>
-        <w:pBdr>
-          <w:top w:space="0" w:sz="0" w:val="nil"/>
-          <w:left w:space="0" w:sz="0" w:val="nil"/>
-          <w:bottom w:space="0" w:sz="0" w:val="nil"/>
-          <w:right w:space="0" w:sz="0" w:val="nil"/>
-          <w:between w:space="0" w:sz="0" w:val="nil"/>
-        </w:pBdr>
-        <w:shd w:fill="auto" w:val="clear"/>
-        <w:contextualSpacing w:val="0"/>
+        <w:rPr>
+          <w:color w:val="000000"/>
+        </w:rPr>
+      </w:pPr>
+      <w:r>
+        <w:rPr>
+          <w:rtl w:val="0"/>
+        </w:rPr>
+      </w:r>
+    </w:p>
+    <w:p>
+      <w:pPr>
+        <w:widowControl w:val="0"/>
+        <w:pBdr>
+          <w:top w:space="0" w:sz="0" w:val="nil"/>
+          <w:left w:space="0" w:sz="0" w:val="nil"/>
+          <w:bottom w:space="0" w:sz="0" w:val="nil"/>
+          <w:right w:space="0" w:sz="0" w:val="nil"/>
+          <w:between w:space="0" w:sz="0" w:val="nil"/>
+        </w:pBdr>
+        <w:shd w:fill="auto" w:val="clear"/>
         <w:rPr>
           <w:color w:val="000000"/>
         </w:rPr>
@@ -3561,7 +3521,6 @@
           <w:between w:space="0" w:sz="0" w:val="nil"/>
         </w:pBdr>
         <w:shd w:fill="auto" w:val="clear"/>
-        <w:contextualSpacing w:val="0"/>
         <w:rPr>
           <w:color w:val="000000"/>
         </w:rPr>
@@ -3641,7 +3600,6 @@
           <w:between w:space="0" w:sz="0" w:val="nil"/>
         </w:pBdr>
         <w:shd w:fill="auto" w:val="clear"/>
-        <w:contextualSpacing w:val="0"/>
         <w:rPr>
           <w:color w:val="000000"/>
         </w:rPr>
@@ -3680,29 +3638,27 @@
           <w:between w:space="0" w:sz="0" w:val="nil"/>
         </w:pBdr>
         <w:shd w:fill="auto" w:val="clear"/>
-        <w:contextualSpacing w:val="0"/>
-        <w:rPr>
-          <w:color w:val="000000"/>
-        </w:rPr>
-      </w:pPr>
-      <w:r>
-        <w:rPr>
-          <w:rtl w:val="0"/>
-        </w:rPr>
-      </w:r>
-    </w:p>
-    <w:p>
-      <w:pPr>
-        <w:widowControl w:val="0"/>
-        <w:pBdr>
-          <w:top w:space="0" w:sz="0" w:val="nil"/>
-          <w:left w:space="0" w:sz="0" w:val="nil"/>
-          <w:bottom w:space="0" w:sz="0" w:val="nil"/>
-          <w:right w:space="0" w:sz="0" w:val="nil"/>
-          <w:between w:space="0" w:sz="0" w:val="nil"/>
-        </w:pBdr>
-        <w:shd w:fill="auto" w:val="clear"/>
-        <w:contextualSpacing w:val="0"/>
+        <w:rPr>
+          <w:color w:val="000000"/>
+        </w:rPr>
+      </w:pPr>
+      <w:r>
+        <w:rPr>
+          <w:rtl w:val="0"/>
+        </w:rPr>
+      </w:r>
+    </w:p>
+    <w:p>
+      <w:pPr>
+        <w:widowControl w:val="0"/>
+        <w:pBdr>
+          <w:top w:space="0" w:sz="0" w:val="nil"/>
+          <w:left w:space="0" w:sz="0" w:val="nil"/>
+          <w:bottom w:space="0" w:sz="0" w:val="nil"/>
+          <w:right w:space="0" w:sz="0" w:val="nil"/>
+          <w:between w:space="0" w:sz="0" w:val="nil"/>
+        </w:pBdr>
+        <w:shd w:fill="auto" w:val="clear"/>
         <w:rPr>
           <w:color w:val="000000"/>
         </w:rPr>
@@ -3802,29 +3758,27 @@
           <w:between w:space="0" w:sz="0" w:val="nil"/>
         </w:pBdr>
         <w:shd w:fill="auto" w:val="clear"/>
-        <w:contextualSpacing w:val="0"/>
-        <w:rPr>
-          <w:color w:val="000000"/>
-        </w:rPr>
-      </w:pPr>
-      <w:r>
-        <w:rPr>
-          <w:rtl w:val="0"/>
-        </w:rPr>
-      </w:r>
-    </w:p>
-    <w:p>
-      <w:pPr>
-        <w:widowControl w:val="0"/>
-        <w:pBdr>
-          <w:top w:space="0" w:sz="0" w:val="nil"/>
-          <w:left w:space="0" w:sz="0" w:val="nil"/>
-          <w:bottom w:space="0" w:sz="0" w:val="nil"/>
-          <w:right w:space="0" w:sz="0" w:val="nil"/>
-          <w:between w:space="0" w:sz="0" w:val="nil"/>
-        </w:pBdr>
-        <w:shd w:fill="auto" w:val="clear"/>
-        <w:contextualSpacing w:val="0"/>
+        <w:rPr>
+          <w:color w:val="000000"/>
+        </w:rPr>
+      </w:pPr>
+      <w:r>
+        <w:rPr>
+          <w:rtl w:val="0"/>
+        </w:rPr>
+      </w:r>
+    </w:p>
+    <w:p>
+      <w:pPr>
+        <w:widowControl w:val="0"/>
+        <w:pBdr>
+          <w:top w:space="0" w:sz="0" w:val="nil"/>
+          <w:left w:space="0" w:sz="0" w:val="nil"/>
+          <w:bottom w:space="0" w:sz="0" w:val="nil"/>
+          <w:right w:space="0" w:sz="0" w:val="nil"/>
+          <w:between w:space="0" w:sz="0" w:val="nil"/>
+        </w:pBdr>
+        <w:shd w:fill="auto" w:val="clear"/>
         <w:rPr>
           <w:color w:val="000000"/>
         </w:rPr>
@@ -4048,7 +4002,6 @@
           <w:between w:space="0" w:sz="0" w:val="nil"/>
         </w:pBdr>
         <w:shd w:fill="auto" w:val="clear"/>
-        <w:contextualSpacing w:val="0"/>
         <w:rPr>
           <w:color w:val="000000"/>
         </w:rPr>
@@ -4187,7 +4140,6 @@
           <w:between w:space="0" w:sz="0" w:val="nil"/>
         </w:pBdr>
         <w:shd w:fill="auto" w:val="clear"/>
-        <w:contextualSpacing w:val="0"/>
         <w:rPr/>
       </w:pPr>
       <w:r>
@@ -4233,7 +4185,6 @@
         <w:shd w:fill="auto" w:val="clear"/>
         <w:spacing w:after="0" w:before="0" w:line="240" w:lineRule="auto"/>
         <w:ind w:left="0" w:right="0" w:firstLine="0"/>
-        <w:contextualSpacing w:val="0"/>
         <w:jc w:val="left"/>
         <w:rPr>
           <w:rFonts w:ascii="Arial" w:cs="Arial" w:eastAsia="Arial" w:hAnsi="Arial"/>
